--- a/Docs/Proekt_sistemy.docx
+++ b/Docs/Proekt_sistemy.docx
@@ -1,6 +1,6 @@
 
 <file path=word/document.xml><?xml version="1.0" encoding="utf-8"?>
-<w:document xmlns:wpc="http://schemas.microsoft.com/office/word/2010/wordprocessingCanvas" xmlns:cx="http://schemas.microsoft.com/office/drawing/2014/chartex" xmlns:cx1="http://schemas.microsoft.com/office/drawing/2015/9/8/chartex" xmlns:cx2="http://schemas.microsoft.com/office/drawing/2015/10/21/chartex" xmlns:cx3="http://schemas.microsoft.com/office/drawing/2016/5/9/chartex" xmlns:cx4="http://schemas.microsoft.com/office/drawing/2016/5/10/chartex" xmlns:cx5="http://schemas.microsoft.com/office/drawing/2016/5/11/chartex" xmlns:cx6="http://schemas.microsoft.com/office/drawing/2016/5/12/chartex" xmlns:cx7="http://schemas.microsoft.com/office/drawing/2016/5/13/chartex" xmlns:cx8="http://schemas.microsoft.com/office/drawing/2016/5/14/chartex" xmlns:mc="http://schemas.openxmlformats.org/markup-compatibility/2006" xmlns:aink="http://schemas.microsoft.com/office/drawing/2016/ink" xmlns:am3d="http://schemas.microsoft.com/office/drawing/2017/model3d" xmlns:o="urn:schemas-microsoft-com:office:office" xmlns:r="http://schemas.openxmlformats.org/officeDocument/2006/relationships" xmlns:m="http://schemas.openxmlformats.org/officeDocument/2006/math" xmlns:v="urn:schemas-microsoft-com:vml" xmlns:wp14="http://schemas.microsoft.com/office/word/2010/wordprocessingDrawing" xmlns:wp="http://schemas.openxmlformats.org/drawingml/2006/wordprocessingDrawing" xmlns:w10="urn:schemas-microsoft-com:office:word" xmlns:w="http://schemas.openxmlformats.org/wordprocessingml/2006/main" xmlns:w14="http://schemas.microsoft.com/office/word/2010/wordml" xmlns:w15="http://schemas.microsoft.com/office/word/2012/wordml" xmlns:w16cex="http://schemas.microsoft.com/office/word/2018/wordml/cex" xmlns:w16cid="http://schemas.microsoft.com/office/word/2016/wordml/cid" xmlns:w16="http://schemas.microsoft.com/office/word/2018/wordml" xmlns:w16se="http://schemas.microsoft.com/office/word/2015/wordml/symex" xmlns:wpg="http://schemas.microsoft.com/office/word/2010/wordprocessingGroup" xmlns:wpi="http://schemas.microsoft.com/office/word/2010/wordprocessingInk" xmlns:wne="http://schemas.microsoft.com/office/word/2006/wordml" xmlns:wps="http://schemas.microsoft.com/office/word/2010/wordprocessingShape" mc:Ignorable="w14 w15 w16se w16cid w16 w16cex wp14">
+<w:document xmlns:wpc="http://schemas.microsoft.com/office/word/2010/wordprocessingCanvas" xmlns:cx="http://schemas.microsoft.com/office/drawing/2014/chartex" xmlns:cx1="http://schemas.microsoft.com/office/drawing/2015/9/8/chartex" xmlns:cx2="http://schemas.microsoft.com/office/drawing/2015/10/21/chartex" xmlns:cx3="http://schemas.microsoft.com/office/drawing/2016/5/9/chartex" xmlns:cx4="http://schemas.microsoft.com/office/drawing/2016/5/10/chartex" xmlns:cx5="http://schemas.microsoft.com/office/drawing/2016/5/11/chartex" xmlns:cx6="http://schemas.microsoft.com/office/drawing/2016/5/12/chartex" xmlns:cx7="http://schemas.microsoft.com/office/drawing/2016/5/13/chartex" xmlns:cx8="http://schemas.microsoft.com/office/drawing/2016/5/14/chartex" xmlns:mc="http://schemas.openxmlformats.org/markup-compatibility/2006" xmlns:aink="http://schemas.microsoft.com/office/drawing/2016/ink" xmlns:am3d="http://schemas.microsoft.com/office/drawing/2017/model3d" xmlns:o="urn:schemas-microsoft-com:office:office" xmlns:oel="http://schemas.microsoft.com/office/2019/extlst" xmlns:r="http://schemas.openxmlformats.org/officeDocument/2006/relationships" xmlns:m="http://schemas.openxmlformats.org/officeDocument/2006/math" xmlns:v="urn:schemas-microsoft-com:vml" xmlns:wp14="http://schemas.microsoft.com/office/word/2010/wordprocessingDrawing" xmlns:wp="http://schemas.openxmlformats.org/drawingml/2006/wordprocessingDrawing" xmlns:w10="urn:schemas-microsoft-com:office:word" xmlns:w="http://schemas.openxmlformats.org/wordprocessingml/2006/main" xmlns:w14="http://schemas.microsoft.com/office/word/2010/wordml" xmlns:w15="http://schemas.microsoft.com/office/word/2012/wordml" xmlns:w16cex="http://schemas.microsoft.com/office/word/2018/wordml/cex" xmlns:w16cid="http://schemas.microsoft.com/office/word/2016/wordml/cid" xmlns:w16="http://schemas.microsoft.com/office/word/2018/wordml" xmlns:w16du="http://schemas.microsoft.com/office/word/2023/wordml/word16du" xmlns:w16sdtdh="http://schemas.microsoft.com/office/word/2020/wordml/sdtdatahash" xmlns:w16se="http://schemas.microsoft.com/office/word/2015/wordml/symex" xmlns:wpg="http://schemas.microsoft.com/office/word/2010/wordprocessingGroup" xmlns:wpi="http://schemas.microsoft.com/office/word/2010/wordprocessingInk" xmlns:wne="http://schemas.microsoft.com/office/word/2006/wordml" xmlns:wps="http://schemas.microsoft.com/office/word/2010/wordprocessingShape" mc:Ignorable="w14 w15 w16se w16cid w16 w16cex w16sdtdh w16du wp14">
   <w:body>
     <w:p>
       <w:pPr>
@@ -102,7 +102,30 @@
         <w:rPr>
           <w:b/>
         </w:rPr>
-        <w:t>РАЗРАБОТКА ПЛАГИНА «ОТВЁРТКА» ДЛЯ «КОМПАС-</w:t>
+        <w:t>РАЗРАБОТКА ПЛАГИНА «</w:t>
+      </w:r>
+      <w:commentRangeStart w:id="0"/>
+      <w:r>
+        <w:rPr>
+          <w:b/>
+        </w:rPr>
+        <w:t>ОТВЁРТКА</w:t>
+      </w:r>
+      <w:commentRangeEnd w:id="0"/>
+      <w:r>
+        <w:rPr>
+          <w:rStyle w:val="aa"/>
+          <w:rFonts w:asciiTheme="minorHAnsi" w:eastAsiaTheme="minorEastAsia" w:hAnsiTheme="minorHAnsi" w:cstheme="minorBidi"/>
+          <w:color w:val="auto"/>
+          <w:lang w:val="en-US" w:eastAsia="zh-CN"/>
+        </w:rPr>
+        <w:commentReference w:id="0"/>
+      </w:r>
+      <w:r>
+        <w:rPr>
+          <w:b/>
+        </w:rPr>
+        <w:t>» ДЛЯ «КОМПАС-</w:t>
       </w:r>
       <w:r>
         <w:rPr>
@@ -255,15 +278,7 @@
         <w:ind w:left="5814" w:right="59" w:firstLine="0"/>
       </w:pPr>
       <w:r>
-        <w:t xml:space="preserve">к.т.н., доцент каф. КСУП __________ </w:t>
-      </w:r>
-      <w:proofErr w:type="spellStart"/>
-      <w:r>
-        <w:t>Калентьев</w:t>
-      </w:r>
-      <w:proofErr w:type="spellEnd"/>
-      <w:r>
-        <w:t xml:space="preserve"> А.А. </w:t>
+        <w:t xml:space="preserve">к.т.н., доцент каф. КСУП __________ Калентьев А.А. </w:t>
       </w:r>
     </w:p>
     <w:p>
@@ -274,7 +289,7 @@
           <w:b/>
         </w:rPr>
         <w:sectPr>
-          <w:footerReference w:type="default" r:id="rId9"/>
+          <w:footerReference w:type="default" r:id="rId13"/>
           <w:pgSz w:w="11906" w:h="16838"/>
           <w:pgMar w:top="1134" w:right="773" w:bottom="1183" w:left="1702" w:header="720" w:footer="720" w:gutter="0"/>
           <w:cols w:space="720"/>
@@ -341,23 +356,7 @@
           <w:rFonts w:eastAsia="SimSun"/>
           <w:szCs w:val="28"/>
         </w:rPr>
-        <w:t xml:space="preserve">КОМПАС-3D – это российская </w:t>
-      </w:r>
-      <w:proofErr w:type="spellStart"/>
-      <w:r>
-        <w:rPr>
-          <w:rFonts w:eastAsia="SimSun"/>
-          <w:szCs w:val="28"/>
-        </w:rPr>
-        <w:t>импортонезависимая</w:t>
-      </w:r>
-      <w:proofErr w:type="spellEnd"/>
-      <w:r>
-        <w:rPr>
-          <w:rFonts w:eastAsia="SimSun"/>
-          <w:szCs w:val="28"/>
-        </w:rPr>
-        <w:t xml:space="preserve"> система трёхмерного проектирования, ставшая стандартом для тысяч предприятий и сотен тысяч профессиональных пользователей.</w:t>
+        <w:t>КОМПАС-3D – это российская импортонезависимая система трёхмерного проектирования, ставшая стандартом для тысяч предприятий и сотен тысяч профессиональных пользователей.</w:t>
       </w:r>
     </w:p>
     <w:p>
@@ -603,285 +602,27 @@
       <w:r>
         <w:t>(</w:t>
       </w:r>
-      <w:proofErr w:type="spellStart"/>
+      <w:hyperlink r:id="rId14" w:tooltip="Аббревиатура" w:history="1">
+        <w:r>
+          <w:t>аббр.</w:t>
+        </w:r>
+      </w:hyperlink>
       <w:r>
         <w:rPr>
           <w:lang w:val="en-US"/>
         </w:rPr>
-        <w:fldChar w:fldCharType="begin"/>
-      </w:r>
-      <w:r>
-        <w:instrText xml:space="preserve"> </w:instrText>
+        <w:t> </w:t>
+      </w:r>
+      <w:r>
+        <w:t>от</w:t>
       </w:r>
       <w:r>
         <w:rPr>
           <w:lang w:val="en-US"/>
         </w:rPr>
-        <w:instrText>HYPERLINK</w:instrText>
-      </w:r>
-      <w:r>
-        <w:instrText xml:space="preserve"> "</w:instrText>
-      </w:r>
-      <w:r>
-        <w:rPr>
-          <w:lang w:val="en-US"/>
-        </w:rPr>
-        <w:instrText>https</w:instrText>
-      </w:r>
-      <w:r>
-        <w:instrText>://</w:instrText>
-      </w:r>
-      <w:r>
-        <w:rPr>
-          <w:lang w:val="en-US"/>
-        </w:rPr>
-        <w:instrText>ru</w:instrText>
-      </w:r>
-      <w:r>
-        <w:instrText>.</w:instrText>
-      </w:r>
-      <w:r>
-        <w:rPr>
-          <w:lang w:val="en-US"/>
-        </w:rPr>
-        <w:instrText>wikipedia</w:instrText>
-      </w:r>
-      <w:r>
-        <w:instrText>.</w:instrText>
-      </w:r>
-      <w:r>
-        <w:rPr>
-          <w:lang w:val="en-US"/>
-        </w:rPr>
-        <w:instrText>org</w:instrText>
-      </w:r>
-      <w:r>
-        <w:instrText>/</w:instrText>
-      </w:r>
-      <w:r>
-        <w:rPr>
-          <w:lang w:val="en-US"/>
-        </w:rPr>
-        <w:instrText>wiki</w:instrText>
-      </w:r>
-      <w:r>
-        <w:instrText>/%</w:instrText>
-      </w:r>
-      <w:r>
-        <w:rPr>
-          <w:lang w:val="en-US"/>
-        </w:rPr>
-        <w:instrText>D</w:instrText>
-      </w:r>
-      <w:r>
-        <w:instrText>0%90%</w:instrText>
-      </w:r>
-      <w:r>
-        <w:rPr>
-          <w:lang w:val="en-US"/>
-        </w:rPr>
-        <w:instrText>D</w:instrText>
-      </w:r>
-      <w:r>
-        <w:instrText>0%</w:instrText>
-      </w:r>
-      <w:r>
-        <w:rPr>
-          <w:lang w:val="en-US"/>
-        </w:rPr>
-        <w:instrText>B</w:instrText>
-      </w:r>
-      <w:r>
-        <w:instrText>1%</w:instrText>
-      </w:r>
-      <w:r>
-        <w:rPr>
-          <w:lang w:val="en-US"/>
-        </w:rPr>
-        <w:instrText>D</w:instrText>
-      </w:r>
-      <w:r>
-        <w:instrText>0%</w:instrText>
-      </w:r>
-      <w:r>
-        <w:rPr>
-          <w:lang w:val="en-US"/>
-        </w:rPr>
-        <w:instrText>B</w:instrText>
-      </w:r>
-      <w:r>
-        <w:instrText>1%</w:instrText>
-      </w:r>
-      <w:r>
-        <w:rPr>
-          <w:lang w:val="en-US"/>
-        </w:rPr>
-        <w:instrText>D</w:instrText>
-      </w:r>
-      <w:r>
-        <w:instrText>1%80%</w:instrText>
-      </w:r>
-      <w:r>
-        <w:rPr>
-          <w:lang w:val="en-US"/>
-        </w:rPr>
-        <w:instrText>D</w:instrText>
-      </w:r>
-      <w:r>
-        <w:instrText>0%</w:instrText>
-      </w:r>
-      <w:r>
-        <w:rPr>
-          <w:lang w:val="en-US"/>
-        </w:rPr>
-        <w:instrText>B</w:instrText>
-      </w:r>
-      <w:r>
-        <w:instrText>5%</w:instrText>
-      </w:r>
-      <w:r>
-        <w:rPr>
-          <w:lang w:val="en-US"/>
-        </w:rPr>
-        <w:instrText>D</w:instrText>
-      </w:r>
-      <w:r>
-        <w:instrText>0%</w:instrText>
-      </w:r>
-      <w:r>
-        <w:rPr>
-          <w:lang w:val="en-US"/>
-        </w:rPr>
-        <w:instrText>B</w:instrText>
-      </w:r>
-      <w:r>
-        <w:instrText>2%</w:instrText>
-      </w:r>
-      <w:r>
-        <w:rPr>
-          <w:lang w:val="en-US"/>
-        </w:rPr>
-        <w:instrText>D</w:instrText>
-      </w:r>
-      <w:r>
-        <w:instrText>0%</w:instrText>
-      </w:r>
-      <w:r>
-        <w:rPr>
-          <w:lang w:val="en-US"/>
-        </w:rPr>
-        <w:instrText>B</w:instrText>
-      </w:r>
-      <w:r>
-        <w:instrText>8%</w:instrText>
-      </w:r>
-      <w:r>
-        <w:rPr>
-          <w:lang w:val="en-US"/>
-        </w:rPr>
-        <w:instrText>D</w:instrText>
-      </w:r>
-      <w:r>
-        <w:instrText>0%</w:instrText>
-      </w:r>
-      <w:r>
-        <w:rPr>
-          <w:lang w:val="en-US"/>
-        </w:rPr>
-        <w:instrText>B</w:instrText>
-      </w:r>
-      <w:r>
-        <w:instrText>0%</w:instrText>
-      </w:r>
-      <w:r>
-        <w:rPr>
-          <w:lang w:val="en-US"/>
-        </w:rPr>
-        <w:instrText>D</w:instrText>
-      </w:r>
-      <w:r>
-        <w:instrText>1%82%</w:instrText>
-      </w:r>
-      <w:r>
-        <w:rPr>
-          <w:lang w:val="en-US"/>
-        </w:rPr>
-        <w:instrText>D</w:instrText>
-      </w:r>
-      <w:r>
-        <w:instrText>1%83%</w:instrText>
-      </w:r>
-      <w:r>
-        <w:rPr>
-          <w:lang w:val="en-US"/>
-        </w:rPr>
-        <w:instrText>D</w:instrText>
-      </w:r>
-      <w:r>
-        <w:instrText>1%80%</w:instrText>
-      </w:r>
-      <w:r>
-        <w:rPr>
-          <w:lang w:val="en-US"/>
-        </w:rPr>
-        <w:instrText>D</w:instrText>
-      </w:r>
-      <w:r>
-        <w:instrText>0%</w:instrText>
-      </w:r>
-      <w:r>
-        <w:rPr>
-          <w:lang w:val="en-US"/>
-        </w:rPr>
-        <w:instrText>B</w:instrText>
-      </w:r>
-      <w:r>
-        <w:instrText>0" \</w:instrText>
-      </w:r>
-      <w:r>
-        <w:rPr>
-          <w:lang w:val="en-US"/>
-        </w:rPr>
-        <w:instrText>o</w:instrText>
-      </w:r>
-      <w:r>
-        <w:instrText xml:space="preserve"> "Аббревиатура" </w:instrText>
-      </w:r>
-      <w:r>
-        <w:rPr>
-          <w:lang w:val="en-US"/>
-        </w:rPr>
-        <w:fldChar w:fldCharType="separate"/>
-      </w:r>
-      <w:r>
-        <w:t>аббр</w:t>
-      </w:r>
-      <w:proofErr w:type="spellEnd"/>
-      <w:r>
-        <w:t>.</w:t>
-      </w:r>
-      <w:r>
-        <w:rPr>
-          <w:lang w:val="en-US"/>
-        </w:rPr>
-        <w:fldChar w:fldCharType="end"/>
-      </w:r>
-      <w:r>
-        <w:rPr>
-          <w:lang w:val="en-US"/>
-        </w:rPr>
         <w:t> </w:t>
       </w:r>
-      <w:r>
-        <w:t>от</w:t>
-      </w:r>
-      <w:r>
-        <w:rPr>
-          <w:lang w:val="en-US"/>
-        </w:rPr>
-        <w:t> </w:t>
-      </w:r>
-      <w:hyperlink r:id="rId10" w:tooltip="Английский язык" w:history="1">
+      <w:hyperlink r:id="rId15" w:tooltip="Английский язык" w:history="1">
         <w:r>
           <w:t>англ.</w:t>
         </w:r>
@@ -916,11 +657,6 @@
       <w:r>
         <w:t>— программный интерфейс, то есть описание способов взаимодействия одной компьютерной программы с другими.[2]</w:t>
       </w:r>
-    </w:p>
-    <w:p>
-      <w:pPr>
-        <w:ind w:right="59" w:firstLine="0"/>
-      </w:pPr>
     </w:p>
     <w:p>
       <w:pPr>
@@ -1107,14 +843,12 @@
       <w:r>
         <w:t>Зарегистрировать библиотеку в системе КОМПАС (а именно реализовать статический метод типа .</w:t>
       </w:r>
-      <w:proofErr w:type="spellStart"/>
       <w:r>
         <w:rPr>
           <w:lang w:val="en-US"/>
         </w:rPr>
         <w:t>htmSample</w:t>
       </w:r>
-      <w:proofErr w:type="spellEnd"/>
       <w:r>
         <w:t xml:space="preserve"> с рядом настроек)</w:t>
       </w:r>
@@ -1133,14 +867,12 @@
       <w:r>
         <w:t xml:space="preserve"> </w:t>
       </w:r>
-      <w:proofErr w:type="spellStart"/>
       <w:r>
         <w:rPr>
           <w:lang w:val="en-US"/>
         </w:rPr>
         <w:t>RegAsm</w:t>
       </w:r>
-      <w:proofErr w:type="spellEnd"/>
       <w:r>
         <w:t>.</w:t>
       </w:r>
@@ -1264,7 +996,6 @@
                 <w:lang w:val="en-US"/>
               </w:rPr>
             </w:pPr>
-            <w:proofErr w:type="spellStart"/>
             <w:r>
               <w:rPr>
                 <w:rFonts w:eastAsia="SimSun"/>
@@ -1272,7 +1003,6 @@
               </w:rPr>
               <w:t>ActiveDocument</w:t>
             </w:r>
-            <w:proofErr w:type="spellEnd"/>
           </w:p>
         </w:tc>
         <w:tc>
@@ -1287,14 +1017,12 @@
                 <w:lang w:val="en-US"/>
               </w:rPr>
             </w:pPr>
-            <w:proofErr w:type="spellStart"/>
             <w:r>
               <w:rPr>
                 <w:lang w:val="en-US"/>
               </w:rPr>
               <w:t>ICompasDocument</w:t>
             </w:r>
-            <w:proofErr w:type="spellEnd"/>
           </w:p>
         </w:tc>
         <w:tc>
@@ -1345,14 +1073,12 @@
                 <w:lang w:val="en-US"/>
               </w:rPr>
             </w:pPr>
-            <w:proofErr w:type="spellStart"/>
             <w:r>
               <w:rPr>
                 <w:lang w:val="en-US"/>
               </w:rPr>
               <w:t>IDocuments</w:t>
             </w:r>
-            <w:proofErr w:type="spellEnd"/>
           </w:p>
         </w:tc>
         <w:tc>
@@ -1450,8 +1176,10 @@
         <w:ind w:right="59" w:firstLine="0"/>
       </w:pPr>
       <w:r>
-        <w:lastRenderedPageBreak/>
         <w:tab/>
+      </w:r>
+      <w:commentRangeStart w:id="1"/>
+      <w:r>
         <w:t xml:space="preserve">Таблица </w:t>
       </w:r>
       <w:r>
@@ -1467,7 +1195,20 @@
         <w:t>−</w:t>
       </w:r>
       <w:r>
-        <w:t xml:space="preserve"> Используемые методы класса (интерфейса) </w:t>
+        <w:t xml:space="preserve"> Используемые </w:t>
+      </w:r>
+      <w:commentRangeEnd w:id="1"/>
+      <w:r>
+        <w:rPr>
+          <w:rStyle w:val="aa"/>
+          <w:rFonts w:asciiTheme="minorHAnsi" w:eastAsiaTheme="minorEastAsia" w:hAnsiTheme="minorHAnsi" w:cstheme="minorBidi"/>
+          <w:color w:val="auto"/>
+          <w:lang w:val="en-US" w:eastAsia="zh-CN"/>
+        </w:rPr>
+        <w:commentReference w:id="1"/>
+      </w:r>
+      <w:r>
+        <w:t xml:space="preserve">методы класса (интерфейса) </w:t>
       </w:r>
       <w:r>
         <w:rPr>
@@ -1500,6 +1241,7 @@
               <w:jc w:val="center"/>
             </w:pPr>
             <w:r>
+              <w:lastRenderedPageBreak/>
               <w:t>Название</w:t>
             </w:r>
           </w:p>
@@ -1560,14 +1302,12 @@
                 <w:lang w:val="en-US"/>
               </w:rPr>
             </w:pPr>
-            <w:proofErr w:type="spellStart"/>
             <w:r>
               <w:rPr>
                 <w:lang w:val="en-US"/>
               </w:rPr>
               <w:t>ExecuteCompasCommand</w:t>
             </w:r>
-            <w:proofErr w:type="spellEnd"/>
           </w:p>
         </w:tc>
         <w:tc>
@@ -1582,19 +1322,11 @@
                 <w:lang w:val="en-US"/>
               </w:rPr>
             </w:pPr>
-            <w:proofErr w:type="spellStart"/>
-            <w:r>
-              <w:rPr>
-                <w:lang w:val="en-US"/>
-              </w:rPr>
-              <w:t>commandId</w:t>
-            </w:r>
-            <w:proofErr w:type="spellEnd"/>
-            <w:r>
-              <w:rPr>
-                <w:lang w:val="en-US"/>
-              </w:rPr>
-              <w:t>, post</w:t>
+            <w:r>
+              <w:rPr>
+                <w:lang w:val="en-US"/>
+              </w:rPr>
+              <w:t>commandId, post</w:t>
             </w:r>
           </w:p>
         </w:tc>
@@ -1646,14 +1378,12 @@
                 <w:lang w:val="en-US"/>
               </w:rPr>
             </w:pPr>
-            <w:proofErr w:type="spellStart"/>
             <w:r>
               <w:rPr>
                 <w:lang w:val="en-US"/>
               </w:rPr>
               <w:t>MessageBoxEx</w:t>
             </w:r>
-            <w:proofErr w:type="spellEnd"/>
           </w:p>
         </w:tc>
         <w:tc>
@@ -1742,14 +1472,12 @@
       <w:r>
         <w:t xml:space="preserve"> Используемые свойства класса (интерфейса) </w:t>
       </w:r>
-      <w:proofErr w:type="spellStart"/>
       <w:r>
         <w:rPr>
           <w:lang w:val="en-US"/>
         </w:rPr>
         <w:t>IDocuments</w:t>
       </w:r>
-      <w:proofErr w:type="spellEnd"/>
     </w:p>
     <w:tbl>
       <w:tblPr>
@@ -1849,14 +1577,12 @@
                 <w:lang w:val="en-US"/>
               </w:rPr>
             </w:pPr>
-            <w:proofErr w:type="spellStart"/>
             <w:r>
               <w:rPr>
                 <w:lang w:val="en-US"/>
               </w:rPr>
               <w:t>IKompasDocument</w:t>
             </w:r>
-            <w:proofErr w:type="spellEnd"/>
           </w:p>
         </w:tc>
         <w:tc>
@@ -1904,14 +1630,12 @@
       <w:r>
         <w:t xml:space="preserve"> Используемые методы класса (интерфейса) </w:t>
       </w:r>
-      <w:proofErr w:type="spellStart"/>
       <w:r>
         <w:rPr>
           <w:lang w:val="en-US"/>
         </w:rPr>
         <w:t>IDocuments</w:t>
       </w:r>
-      <w:proofErr w:type="spellEnd"/>
     </w:p>
     <w:tbl>
       <w:tblPr>
@@ -2038,14 +1762,12 @@
                 <w:lang w:val="en-US"/>
               </w:rPr>
             </w:pPr>
-            <w:proofErr w:type="spellStart"/>
             <w:r>
               <w:rPr>
                 <w:lang w:val="en-US"/>
               </w:rPr>
               <w:t>IKompaDocument</w:t>
             </w:r>
-            <w:proofErr w:type="spellEnd"/>
           </w:p>
         </w:tc>
         <w:tc>
@@ -2096,42 +1818,12 @@
                 <w:lang w:val="en-US"/>
               </w:rPr>
             </w:pPr>
-            <w:proofErr w:type="spellStart"/>
-            <w:r>
-              <w:rPr>
-                <w:lang w:val="en-US"/>
-              </w:rPr>
-              <w:t>PathName</w:t>
-            </w:r>
-            <w:proofErr w:type="spellEnd"/>
-            <w:r>
-              <w:rPr>
-                <w:lang w:val="en-US"/>
-              </w:rPr>
-              <w:t xml:space="preserve">, Visible, </w:t>
-            </w:r>
-            <w:proofErr w:type="spellStart"/>
-            <w:r>
-              <w:rPr>
-                <w:lang w:val="en-US"/>
-              </w:rPr>
-              <w:t>ReadOnly</w:t>
-            </w:r>
-            <w:proofErr w:type="spellEnd"/>
-            <w:r>
-              <w:rPr>
-                <w:lang w:val="en-US"/>
-              </w:rPr>
-              <w:t xml:space="preserve">, </w:t>
-            </w:r>
-            <w:proofErr w:type="spellStart"/>
-            <w:r>
-              <w:rPr>
-                <w:lang w:val="en-US"/>
-              </w:rPr>
-              <w:t>LoadCOmbinationIndex</w:t>
-            </w:r>
-            <w:proofErr w:type="spellEnd"/>
+            <w:r>
+              <w:rPr>
+                <w:lang w:val="en-US"/>
+              </w:rPr>
+              <w:t>PathName, Visible, ReadOnly, LoadCOmbinationIndex</w:t>
+            </w:r>
           </w:p>
         </w:tc>
         <w:tc>
@@ -2146,19 +1838,28 @@
                 <w:lang w:val="en-US"/>
               </w:rPr>
             </w:pPr>
-            <w:proofErr w:type="spellStart"/>
             <w:r>
               <w:rPr>
                 <w:lang w:val="en-US"/>
               </w:rPr>
               <w:t>IKompaDocument</w:t>
             </w:r>
-            <w:proofErr w:type="spellEnd"/>
+            <w:commentRangeStart w:id="2"/>
             <w:r>
               <w:rPr>
                 <w:lang w:val="en-US"/>
               </w:rPr>
               <w:t>, null</w:t>
+            </w:r>
+            <w:commentRangeEnd w:id="2"/>
+            <w:r>
+              <w:rPr>
+                <w:rStyle w:val="aa"/>
+                <w:rFonts w:asciiTheme="minorHAnsi" w:eastAsiaTheme="minorEastAsia" w:hAnsiTheme="minorHAnsi" w:cstheme="minorBidi"/>
+                <w:color w:val="auto"/>
+                <w:lang w:val="en-US" w:eastAsia="zh-CN"/>
+              </w:rPr>
+              <w:commentReference w:id="2"/>
             </w:r>
           </w:p>
         </w:tc>
@@ -2183,7 +1884,6 @@
         <w:ind w:right="59" w:firstLine="708"/>
       </w:pPr>
       <w:r>
-        <w:lastRenderedPageBreak/>
         <w:t xml:space="preserve">Таблица </w:t>
       </w:r>
       <w:r>
@@ -2207,14 +1907,12 @@
       <w:r>
         <w:t xml:space="preserve"> Используемые свойства класса (интерфейса) </w:t>
       </w:r>
-      <w:proofErr w:type="spellStart"/>
       <w:r>
         <w:rPr>
           <w:lang w:val="en-US"/>
         </w:rPr>
         <w:t>IProcess</w:t>
       </w:r>
-      <w:proofErr w:type="spellEnd"/>
       <w:r>
         <w:t>2</w:t>
       </w:r>
@@ -2251,6 +1949,7 @@
               </w:rPr>
             </w:pPr>
             <w:r>
+              <w:lastRenderedPageBreak/>
               <w:t>Название</w:t>
             </w:r>
           </w:p>
@@ -2515,14 +2214,12 @@
       <w:r>
         <w:t xml:space="preserve"> Используемые свойства класса (интерфейса) </w:t>
       </w:r>
-      <w:proofErr w:type="spellStart"/>
       <w:r>
         <w:rPr>
           <w:lang w:val="en-US"/>
         </w:rPr>
         <w:t>IProcess</w:t>
       </w:r>
-      <w:proofErr w:type="spellEnd"/>
       <w:r>
         <w:t>3</w:t>
       </w:r>
@@ -2603,14 +2300,12 @@
                 <w:lang w:val="en-US"/>
               </w:rPr>
             </w:pPr>
-            <w:proofErr w:type="spellStart"/>
             <w:r>
               <w:rPr>
                 <w:lang w:val="en-US"/>
               </w:rPr>
               <w:t>MateConstraintsObjects</w:t>
             </w:r>
-            <w:proofErr w:type="spellEnd"/>
           </w:p>
         </w:tc>
         <w:tc>
@@ -2717,14 +2412,12 @@
                 <w:lang w:val="en-US"/>
               </w:rPr>
             </w:pPr>
-            <w:proofErr w:type="spellStart"/>
             <w:r>
               <w:rPr>
                 <w:lang w:val="en-US"/>
               </w:rPr>
               <w:t>TakeProcessObject</w:t>
             </w:r>
-            <w:proofErr w:type="spellEnd"/>
           </w:p>
         </w:tc>
         <w:tc>
@@ -2739,14 +2432,12 @@
                 <w:lang w:val="en-US"/>
               </w:rPr>
             </w:pPr>
-            <w:proofErr w:type="spellStart"/>
             <w:r>
               <w:rPr>
                 <w:lang w:val="en-US"/>
               </w:rPr>
               <w:t>IModelObject</w:t>
             </w:r>
-            <w:proofErr w:type="spellEnd"/>
           </w:p>
         </w:tc>
         <w:tc>
@@ -2798,14 +2489,12 @@
       <w:r>
         <w:t xml:space="preserve"> Используемые методы класса (интерфейса) </w:t>
       </w:r>
-      <w:proofErr w:type="spellStart"/>
       <w:r>
         <w:rPr>
           <w:lang w:val="en-US"/>
         </w:rPr>
         <w:t>IProcess</w:t>
       </w:r>
-      <w:proofErr w:type="spellEnd"/>
       <w:r>
         <w:t>3</w:t>
       </w:r>
@@ -2901,14 +2590,12 @@
                 <w:lang w:val="en-US"/>
               </w:rPr>
             </w:pPr>
-            <w:proofErr w:type="spellStart"/>
             <w:r>
               <w:rPr>
                 <w:lang w:val="en-US"/>
               </w:rPr>
               <w:t>RunTakeCreateObjectProcess</w:t>
             </w:r>
-            <w:proofErr w:type="spellEnd"/>
           </w:p>
         </w:tc>
         <w:tc>
@@ -2923,56 +2610,12 @@
                 <w:lang w:val="en-US"/>
               </w:rPr>
             </w:pPr>
-            <w:proofErr w:type="spellStart"/>
-            <w:r>
-              <w:rPr>
-                <w:lang w:val="en-US"/>
-              </w:rPr>
-              <w:t>ProcessType</w:t>
-            </w:r>
-            <w:proofErr w:type="spellEnd"/>
-            <w:r>
-              <w:rPr>
-                <w:lang w:val="en-US"/>
-              </w:rPr>
-              <w:t xml:space="preserve">, </w:t>
-            </w:r>
-            <w:proofErr w:type="spellStart"/>
-            <w:r>
-              <w:rPr>
-                <w:lang w:val="en-US"/>
-              </w:rPr>
-              <w:t>TakeObject</w:t>
-            </w:r>
-            <w:proofErr w:type="spellEnd"/>
-            <w:r>
-              <w:rPr>
-                <w:lang w:val="en-US"/>
-              </w:rPr>
-              <w:t xml:space="preserve">, </w:t>
-            </w:r>
-            <w:proofErr w:type="spellStart"/>
-            <w:r>
-              <w:rPr>
-                <w:lang w:val="en-US"/>
-              </w:rPr>
-              <w:t>NeedCreateTakeObj</w:t>
-            </w:r>
-            <w:proofErr w:type="spellEnd"/>
-            <w:r>
-              <w:rPr>
-                <w:lang w:val="en-US"/>
-              </w:rPr>
-              <w:t xml:space="preserve">, </w:t>
-            </w:r>
-            <w:proofErr w:type="spellStart"/>
-            <w:r>
-              <w:rPr>
-                <w:lang w:val="en-US"/>
-              </w:rPr>
-              <w:t>LostTakeObj</w:t>
-            </w:r>
-            <w:proofErr w:type="spellEnd"/>
+            <w:r>
+              <w:rPr>
+                <w:lang w:val="en-US"/>
+              </w:rPr>
+              <w:t>ProcessType, TakeObject, NeedCreateTakeObj, LostTakeObj</w:t>
+            </w:r>
           </w:p>
         </w:tc>
         <w:tc>
@@ -3039,55 +2682,45 @@
       <w:r>
         <w:t xml:space="preserve"> «</w:t>
       </w:r>
-      <w:proofErr w:type="spellStart"/>
-      <w:r>
-        <w:t>Teapot</w:t>
-      </w:r>
-      <w:proofErr w:type="spellEnd"/>
+      <w:r>
+        <w:t>Teapot Plugin</w:t>
+      </w:r>
+      <w:r>
+        <w:t>»</w:t>
+      </w:r>
+      <w:r>
+        <w:t xml:space="preserve"> [3]</w:t>
+      </w:r>
+      <w:r>
+        <w:t xml:space="preserve"> для Компас</w:t>
+      </w:r>
+      <w:r>
+        <w:t>-3</w:t>
+      </w:r>
+      <w:r>
+        <w:rPr>
+          <w:lang w:val="en-US"/>
+        </w:rPr>
+        <w:t>D</w:t>
+      </w:r>
+      <w:r>
+        <w:t xml:space="preserve">, </w:t>
+      </w:r>
+      <w:r>
+        <w:t>который предназначен для создания различных форм чайников</w:t>
+      </w:r>
+      <w:r>
+        <w:t xml:space="preserve">. </w:t>
+      </w:r>
       <w:r>
         <w:t xml:space="preserve"> </w:t>
       </w:r>
-      <w:proofErr w:type="spellStart"/>
-      <w:r>
-        <w:t>Plugin</w:t>
-      </w:r>
-      <w:proofErr w:type="spellEnd"/>
-      <w:r>
-        <w:t>»</w:t>
-      </w:r>
-      <w:r>
-        <w:t xml:space="preserve"> [3]</w:t>
-      </w:r>
-      <w:r>
-        <w:t xml:space="preserve"> для Компас</w:t>
-      </w:r>
-      <w:r>
-        <w:t>-3</w:t>
-      </w:r>
-      <w:r>
-        <w:rPr>
-          <w:lang w:val="en-US"/>
-        </w:rPr>
-        <w:t>D</w:t>
-      </w:r>
-      <w:r>
-        <w:t xml:space="preserve">, </w:t>
-      </w:r>
-      <w:r>
-        <w:t>который предназначен для создания различных форм чайников</w:t>
-      </w:r>
-      <w:r>
-        <w:t xml:space="preserve">. </w:t>
-      </w:r>
-      <w:r>
-        <w:t xml:space="preserve"> </w:t>
-      </w:r>
-      <w:r>
-        <w:t xml:space="preserve">Он демонстрирует, как можно расширить функциональность КОМПАС-3D для </w:t>
+      <w:r>
+        <w:t xml:space="preserve">Он демонстрирует, как можно расширить функциональность КОМПАС-3D для создания 3D-моделей через пользовательский интерфейс плагина. Плагин </w:t>
       </w:r>
       <w:r>
         <w:lastRenderedPageBreak/>
-        <w:t xml:space="preserve">создания 3D-моделей через пользовательский интерфейс плагина. Плагин может служить примером того, как организовать создание объектов с помощью параметров, передаваемых из пользовательского интерфейса в процесс моделирования. </w:t>
+        <w:t xml:space="preserve">может служить примером того, как организовать создание объектов с помощью параметров, передаваемых из пользовательского интерфейса в процесс моделирования. </w:t>
       </w:r>
       <w:r>
         <w:t>Данный аналог является прямым для разрабатываемого плагина «</w:t>
@@ -3132,7 +2765,7 @@
                     <pic:cNvPicPr/>
                   </pic:nvPicPr>
                   <pic:blipFill>
-                    <a:blip r:embed="rId11"/>
+                    <a:blip r:embed="rId16"/>
                     <a:stretch>
                       <a:fillRect/>
                     </a:stretch>
@@ -3183,19 +2816,9 @@
         </w:rPr>
         <w:t xml:space="preserve"> Интерфейс приложения «</w:t>
       </w:r>
-      <w:proofErr w:type="spellStart"/>
-      <w:r>
-        <w:t>Teapot</w:t>
-      </w:r>
-      <w:proofErr w:type="spellEnd"/>
-      <w:r>
-        <w:t xml:space="preserve"> </w:t>
-      </w:r>
-      <w:proofErr w:type="spellStart"/>
-      <w:r>
-        <w:t>Plugin</w:t>
-      </w:r>
-      <w:proofErr w:type="spellEnd"/>
+      <w:r>
+        <w:t>Teapot Plugin</w:t>
+      </w:r>
       <w:r>
         <w:rPr>
           <w:rFonts w:eastAsia="SimSun"/>
@@ -3294,23 +2917,15 @@
           <w:rFonts w:eastAsia="SimSun"/>
           <w:szCs w:val="28"/>
         </w:rPr>
-        <w:t xml:space="preserve">. Модуль позволяет рассчитать и построить модели </w:t>
-      </w:r>
-      <w:proofErr w:type="spellStart"/>
+        <w:t xml:space="preserve">. Модуль позволяет рассчитать и построить модели модели </w:t>
+      </w:r>
+      <w:commentRangeStart w:id="3"/>
       <w:r>
         <w:rPr>
           <w:rFonts w:eastAsia="SimSun"/>
           <w:szCs w:val="28"/>
         </w:rPr>
-        <w:t>модели</w:t>
-      </w:r>
-      <w:proofErr w:type="spellEnd"/>
-      <w:r>
-        <w:rPr>
-          <w:rFonts w:eastAsia="SimSun"/>
-          <w:szCs w:val="28"/>
-        </w:rPr>
-        <w:t xml:space="preserve"> червячных фрез для нарезания</w:t>
+        <w:t>червячных фрез для нарезания</w:t>
       </w:r>
       <w:r>
         <w:rPr>
@@ -3337,23 +2952,7 @@
           <w:rFonts w:eastAsia="SimSun"/>
           <w:szCs w:val="28"/>
         </w:rPr>
-        <w:t xml:space="preserve">цилиндрических зубчатых колес с </w:t>
-      </w:r>
-      <w:proofErr w:type="spellStart"/>
-      <w:r>
-        <w:rPr>
-          <w:rFonts w:eastAsia="SimSun"/>
-          <w:szCs w:val="28"/>
-        </w:rPr>
-        <w:t>эвольвентным</w:t>
-      </w:r>
-      <w:proofErr w:type="spellEnd"/>
-      <w:r>
-        <w:rPr>
-          <w:rFonts w:eastAsia="SimSun"/>
-          <w:szCs w:val="28"/>
-        </w:rPr>
-        <w:t xml:space="preserve"> профилем (черновые и чистовые фрезы)</w:t>
+        <w:t>цилиндрических зубчатых колес с эвольвентным профилем (черновые и чистовые фрезы)</w:t>
       </w:r>
       <w:r>
         <w:rPr>
@@ -3420,7 +3019,6 @@
           <w:rFonts w:eastAsia="SimSun"/>
           <w:szCs w:val="28"/>
         </w:rPr>
-        <w:lastRenderedPageBreak/>
         <w:t>червячных колес цилиндрической червячной передачи (черновые и чистовые фрезы);</w:t>
       </w:r>
     </w:p>
@@ -3441,23 +3039,8 @@
           <w:rFonts w:eastAsia="SimSun"/>
           <w:szCs w:val="28"/>
         </w:rPr>
-        <w:t xml:space="preserve">шлицевых валов с </w:t>
-      </w:r>
-      <w:proofErr w:type="spellStart"/>
-      <w:r>
-        <w:rPr>
-          <w:rFonts w:eastAsia="SimSun"/>
-          <w:szCs w:val="28"/>
-        </w:rPr>
-        <w:t>эвольвентным</w:t>
-      </w:r>
-      <w:proofErr w:type="spellEnd"/>
-      <w:r>
-        <w:rPr>
-          <w:rFonts w:eastAsia="SimSun"/>
-          <w:szCs w:val="28"/>
-        </w:rPr>
-        <w:t xml:space="preserve"> профилем;</w:t>
+        <w:lastRenderedPageBreak/>
+        <w:t>шлицевых валов с эвольвентным профилем;</w:t>
       </w:r>
     </w:p>
     <w:p>
@@ -3477,23 +3060,7 @@
           <w:rFonts w:eastAsia="SimSun"/>
           <w:szCs w:val="28"/>
         </w:rPr>
-        <w:t xml:space="preserve">шлицевых валов с </w:t>
-      </w:r>
-      <w:proofErr w:type="spellStart"/>
-      <w:r>
-        <w:rPr>
-          <w:rFonts w:eastAsia="SimSun"/>
-          <w:szCs w:val="28"/>
-        </w:rPr>
-        <w:t>прямобочным</w:t>
-      </w:r>
-      <w:proofErr w:type="spellEnd"/>
-      <w:r>
-        <w:rPr>
-          <w:rFonts w:eastAsia="SimSun"/>
-          <w:szCs w:val="28"/>
-        </w:rPr>
-        <w:t xml:space="preserve"> профилем;</w:t>
+        <w:t>шлицевых валов с прямобочным профилем;</w:t>
       </w:r>
     </w:p>
     <w:p>
@@ -3517,7 +3084,24 @@
           <w:rFonts w:eastAsia="SimSun"/>
           <w:szCs w:val="28"/>
         </w:rPr>
-        <w:t>Лицензия является платной (216 000 руб.). Данный аналог является прямым к плагину «</w:t>
+        <w:t>Лицензия является платной (216 000 руб.</w:t>
+      </w:r>
+      <w:commentRangeEnd w:id="3"/>
+      <w:r>
+        <w:rPr>
+          <w:rStyle w:val="aa"/>
+          <w:rFonts w:asciiTheme="minorHAnsi" w:eastAsiaTheme="minorEastAsia" w:hAnsiTheme="minorHAnsi" w:cstheme="minorBidi"/>
+          <w:color w:val="auto"/>
+          <w:lang w:val="en-US" w:eastAsia="zh-CN"/>
+        </w:rPr>
+        <w:commentReference w:id="3"/>
+      </w:r>
+      <w:r>
+        <w:rPr>
+          <w:rFonts w:eastAsia="SimSun"/>
+          <w:szCs w:val="28"/>
+        </w:rPr>
+        <w:t>). Данный аналог является прямым к плагину «</w:t>
       </w:r>
       <w:r>
         <w:rPr>
@@ -3561,7 +3145,7 @@
                     </pic:cNvPicPr>
                   </pic:nvPicPr>
                   <pic:blipFill>
-                    <a:blip r:embed="rId12"/>
+                    <a:blip r:embed="rId17"/>
                     <a:stretch>
                       <a:fillRect/>
                     </a:stretch>
@@ -3731,7 +3315,7 @@
                     <pic:cNvPicPr/>
                   </pic:nvPicPr>
                   <pic:blipFill>
-                    <a:blip r:embed="rId13"/>
+                    <a:blip r:embed="rId18"/>
                     <a:stretch>
                       <a:fillRect/>
                     </a:stretch>
@@ -4256,7 +3840,13 @@
         <w:ind w:right="59" w:firstLine="709"/>
       </w:pPr>
       <w:r>
-        <w:t>UML − это стандартный язык визуального моделирования, предназначенный для следующего использования:</w:t>
+        <w:t xml:space="preserve">UML </w:t>
+      </w:r>
+      <w:r>
+        <w:t>— это</w:t>
+      </w:r>
+      <w:r>
+        <w:t xml:space="preserve"> стандартный язык визуального моделирования, предназначенный для следующего использования:</w:t>
       </w:r>
     </w:p>
     <w:p>
@@ -4283,12 +3873,19 @@
         <w:ind w:right="59" w:firstLine="709"/>
       </w:pPr>
       <w:r>
-        <w:t>UML − это общий язык для бизнес-аналитиков, архитекторов и разработчиков программного обеспечения, используемый для описания, спецификации, проектирования и документирования существующих или новых бизнес-процессов, структуры и поведения артефактов программных систем.[6]</w:t>
-      </w:r>
-    </w:p>
-    <w:p>
-      <w:pPr>
-        <w:ind w:right="59" w:firstLine="0"/>
+        <w:t xml:space="preserve">UML </w:t>
+      </w:r>
+      <w:r>
+        <w:t>— это</w:t>
+      </w:r>
+      <w:r>
+        <w:t xml:space="preserve"> общий язык для бизнес-аналитиков, архитекторов и разработчиков программного обеспечения, используемый для описания, спецификации, проектирования и документирования существующих или новых бизнес-процессов, структуры и поведения артефактов программных систем.[6]</w:t>
+      </w:r>
+    </w:p>
+    <w:p>
+      <w:pPr>
+        <w:spacing w:line="360" w:lineRule="auto"/>
+        <w:ind w:right="59" w:firstLine="709"/>
       </w:pPr>
       <w:r>
         <w:rPr>
@@ -4311,6 +3908,7 @@
         <w:ind w:right="59" w:firstLine="0"/>
         <w:jc w:val="center"/>
       </w:pPr>
+      <w:commentRangeStart w:id="4"/>
       <w:r>
         <w:rPr>
           <w:noProof/>
@@ -4333,7 +3931,7 @@
                     </pic:cNvPicPr>
                   </pic:nvPicPr>
                   <pic:blipFill>
-                    <a:blip r:embed="rId14">
+                    <a:blip r:embed="rId19">
                       <a:extLst>
                         <a:ext uri="{28A0092B-C50C-407E-A947-70E740481C1C}">
                           <a14:useLocalDpi xmlns:a14="http://schemas.microsoft.com/office/drawing/2010/main" val="0"/>
@@ -4364,13 +3962,18 @@
           </wp:inline>
         </w:drawing>
       </w:r>
-      <w:r>
-        <w:t xml:space="preserve"> </w:t>
-      </w:r>
-      <w:bookmarkStart w:id="0" w:name="_GoBack"/>
-      <w:bookmarkEnd w:id="0"/>
-      <w:r>
-        <w:t xml:space="preserve">   </w:t>
+      <w:commentRangeEnd w:id="4"/>
+      <w:r>
+        <w:rPr>
+          <w:rStyle w:val="aa"/>
+          <w:rFonts w:asciiTheme="minorHAnsi" w:eastAsiaTheme="minorEastAsia" w:hAnsiTheme="minorHAnsi" w:cstheme="minorBidi"/>
+          <w:color w:val="auto"/>
+          <w:lang w:val="en-US" w:eastAsia="zh-CN"/>
+        </w:rPr>
+        <w:commentReference w:id="4"/>
+      </w:r>
+      <w:r>
+        <w:t xml:space="preserve">    </w:t>
       </w:r>
     </w:p>
     <w:p>
@@ -4461,14 +4064,12 @@
       <w:r>
         <w:t xml:space="preserve">Свойства класса </w:t>
       </w:r>
-      <w:proofErr w:type="spellStart"/>
       <w:r>
         <w:rPr>
           <w:lang w:val="en-US"/>
         </w:rPr>
         <w:t>MainForm</w:t>
       </w:r>
-      <w:proofErr w:type="spellEnd"/>
     </w:p>
     <w:tbl>
       <w:tblPr>
@@ -4627,7 +4228,6 @@
                 <w:lang w:val="en-US"/>
               </w:rPr>
             </w:pPr>
-            <w:proofErr w:type="spellStart"/>
             <w:r>
               <w:rPr>
                 <w:lang w:val="en-US"/>
@@ -4640,7 +4240,6 @@
               </w:rPr>
               <w:t>Parameters</w:t>
             </w:r>
-            <w:proofErr w:type="spellEnd"/>
           </w:p>
         </w:tc>
         <w:tc>
@@ -4690,14 +4289,12 @@
       <w:r>
         <w:t xml:space="preserve"> Методы класса </w:t>
       </w:r>
-      <w:proofErr w:type="spellStart"/>
       <w:r>
         <w:rPr>
           <w:lang w:val="en-US"/>
         </w:rPr>
         <w:t>MainForm</w:t>
       </w:r>
-      <w:proofErr w:type="spellEnd"/>
     </w:p>
     <w:tbl>
       <w:tblPr>
@@ -4784,14 +4381,12 @@
                 <w:lang w:val="en-US"/>
               </w:rPr>
             </w:pPr>
-            <w:proofErr w:type="spellStart"/>
             <w:r>
               <w:rPr>
                 <w:lang w:val="en-US"/>
               </w:rPr>
               <w:t>BuildModel</w:t>
             </w:r>
-            <w:proofErr w:type="spellEnd"/>
           </w:p>
         </w:tc>
         <w:tc>
@@ -4894,23 +4489,7 @@
                 <w:szCs w:val="28"/>
                 <w:lang w:val="en-US"/>
               </w:rPr>
-              <w:t xml:space="preserve">object sender, </w:t>
-            </w:r>
-            <w:proofErr w:type="spellStart"/>
-            <w:r>
-              <w:rPr>
-                <w:szCs w:val="28"/>
-                <w:lang w:val="en-US"/>
-              </w:rPr>
-              <w:t>EventArgs</w:t>
-            </w:r>
-            <w:proofErr w:type="spellEnd"/>
-            <w:r>
-              <w:rPr>
-                <w:szCs w:val="28"/>
-                <w:lang w:val="en-US"/>
-              </w:rPr>
-              <w:t xml:space="preserve"> e</w:t>
+              <w:t>object sender, EventArgs e</w:t>
             </w:r>
           </w:p>
         </w:tc>
@@ -4989,47 +4568,11 @@
                 <w:szCs w:val="28"/>
               </w:rPr>
             </w:pPr>
-            <w:proofErr w:type="spellStart"/>
             <w:r>
               <w:rPr>
                 <w:szCs w:val="28"/>
               </w:rPr>
-              <w:t>object</w:t>
-            </w:r>
-            <w:proofErr w:type="spellEnd"/>
-            <w:r>
-              <w:rPr>
-                <w:szCs w:val="28"/>
-              </w:rPr>
-              <w:t xml:space="preserve"> </w:t>
-            </w:r>
-            <w:proofErr w:type="spellStart"/>
-            <w:r>
-              <w:rPr>
-                <w:szCs w:val="28"/>
-              </w:rPr>
-              <w:t>sender</w:t>
-            </w:r>
-            <w:proofErr w:type="spellEnd"/>
-            <w:r>
-              <w:rPr>
-                <w:szCs w:val="28"/>
-              </w:rPr>
-              <w:t xml:space="preserve">, </w:t>
-            </w:r>
-            <w:proofErr w:type="spellStart"/>
-            <w:r>
-              <w:rPr>
-                <w:szCs w:val="28"/>
-              </w:rPr>
-              <w:t>EventArgs</w:t>
-            </w:r>
-            <w:proofErr w:type="spellEnd"/>
-            <w:r>
-              <w:rPr>
-                <w:szCs w:val="28"/>
-              </w:rPr>
-              <w:t xml:space="preserve"> e</w:t>
+              <w:t>object sender, EventArgs e</w:t>
             </w:r>
           </w:p>
         </w:tc>
@@ -5108,47 +4651,11 @@
                 <w:szCs w:val="28"/>
               </w:rPr>
             </w:pPr>
-            <w:proofErr w:type="spellStart"/>
             <w:r>
               <w:rPr>
                 <w:szCs w:val="28"/>
               </w:rPr>
-              <w:t>object</w:t>
-            </w:r>
-            <w:proofErr w:type="spellEnd"/>
-            <w:r>
-              <w:rPr>
-                <w:szCs w:val="28"/>
-              </w:rPr>
-              <w:t xml:space="preserve"> </w:t>
-            </w:r>
-            <w:proofErr w:type="spellStart"/>
-            <w:r>
-              <w:rPr>
-                <w:szCs w:val="28"/>
-              </w:rPr>
-              <w:t>sender</w:t>
-            </w:r>
-            <w:proofErr w:type="spellEnd"/>
-            <w:r>
-              <w:rPr>
-                <w:szCs w:val="28"/>
-              </w:rPr>
-              <w:t xml:space="preserve">, </w:t>
-            </w:r>
-            <w:proofErr w:type="spellStart"/>
-            <w:r>
-              <w:rPr>
-                <w:szCs w:val="28"/>
-              </w:rPr>
-              <w:t>EventArgs</w:t>
-            </w:r>
-            <w:proofErr w:type="spellEnd"/>
-            <w:r>
-              <w:rPr>
-                <w:szCs w:val="28"/>
-              </w:rPr>
-              <w:t xml:space="preserve"> e</w:t>
+              <w:t>object sender, EventArgs e</w:t>
             </w:r>
           </w:p>
         </w:tc>
@@ -5221,47 +4728,11 @@
                 <w:szCs w:val="28"/>
               </w:rPr>
             </w:pPr>
-            <w:proofErr w:type="spellStart"/>
             <w:r>
               <w:rPr>
                 <w:szCs w:val="28"/>
               </w:rPr>
-              <w:t>object</w:t>
-            </w:r>
-            <w:proofErr w:type="spellEnd"/>
-            <w:r>
-              <w:rPr>
-                <w:szCs w:val="28"/>
-              </w:rPr>
-              <w:t xml:space="preserve"> </w:t>
-            </w:r>
-            <w:proofErr w:type="spellStart"/>
-            <w:r>
-              <w:rPr>
-                <w:szCs w:val="28"/>
-              </w:rPr>
-              <w:t>sender</w:t>
-            </w:r>
-            <w:proofErr w:type="spellEnd"/>
-            <w:r>
-              <w:rPr>
-                <w:szCs w:val="28"/>
-              </w:rPr>
-              <w:t xml:space="preserve">, </w:t>
-            </w:r>
-            <w:proofErr w:type="spellStart"/>
-            <w:r>
-              <w:rPr>
-                <w:szCs w:val="28"/>
-              </w:rPr>
-              <w:t>EventArgs</w:t>
-            </w:r>
-            <w:proofErr w:type="spellEnd"/>
-            <w:r>
-              <w:rPr>
-                <w:szCs w:val="28"/>
-              </w:rPr>
-              <w:t xml:space="preserve"> e</w:t>
+              <w:t>object sender, EventArgs e</w:t>
             </w:r>
           </w:p>
         </w:tc>
@@ -5314,7 +4785,6 @@
                 <w:lang w:val="en-US"/>
               </w:rPr>
             </w:pPr>
-            <w:proofErr w:type="spellStart"/>
             <w:r>
               <w:rPr>
                 <w:lang w:val="en-US"/>
@@ -5327,7 +4797,6 @@
               </w:rPr>
               <w:t>nBuild</w:t>
             </w:r>
-            <w:proofErr w:type="spellEnd"/>
           </w:p>
         </w:tc>
         <w:tc>
@@ -5342,48 +4811,18 @@
                 <w:szCs w:val="28"/>
               </w:rPr>
             </w:pPr>
-            <w:proofErr w:type="spellStart"/>
             <w:r>
               <w:rPr>
                 <w:szCs w:val="28"/>
               </w:rPr>
-              <w:t>object</w:t>
-            </w:r>
-            <w:proofErr w:type="spellEnd"/>
+              <w:t xml:space="preserve">object sender, </w:t>
+            </w:r>
             <w:r>
               <w:rPr>
                 <w:szCs w:val="28"/>
               </w:rPr>
-              <w:t xml:space="preserve"> </w:t>
-            </w:r>
-            <w:proofErr w:type="spellStart"/>
-            <w:r>
-              <w:rPr>
-                <w:szCs w:val="28"/>
-              </w:rPr>
-              <w:t>sender</w:t>
-            </w:r>
-            <w:proofErr w:type="spellEnd"/>
-            <w:r>
-              <w:rPr>
-                <w:szCs w:val="28"/>
-              </w:rPr>
-              <w:t xml:space="preserve">, </w:t>
-            </w:r>
-            <w:proofErr w:type="spellStart"/>
-            <w:r>
-              <w:rPr>
-                <w:szCs w:val="28"/>
-              </w:rPr>
               <w:lastRenderedPageBreak/>
-              <w:t>EventArgs</w:t>
-            </w:r>
-            <w:proofErr w:type="spellEnd"/>
-            <w:r>
-              <w:rPr>
-                <w:szCs w:val="28"/>
-              </w:rPr>
-              <w:t xml:space="preserve"> e</w:t>
+              <w:t>EventArgs e</w:t>
             </w:r>
           </w:p>
         </w:tc>
@@ -5447,7 +4886,6 @@
                 <w:lang w:val="en-US"/>
               </w:rPr>
             </w:pPr>
-            <w:proofErr w:type="spellStart"/>
             <w:r>
               <w:rPr>
                 <w:lang w:val="en-US"/>
@@ -5461,7 +4899,6 @@
               </w:rPr>
               <w:t>Cancel</w:t>
             </w:r>
-            <w:proofErr w:type="spellEnd"/>
           </w:p>
         </w:tc>
         <w:tc>
@@ -5476,47 +4913,11 @@
                 <w:szCs w:val="28"/>
               </w:rPr>
             </w:pPr>
-            <w:proofErr w:type="spellStart"/>
             <w:r>
               <w:rPr>
                 <w:szCs w:val="28"/>
               </w:rPr>
-              <w:t>object</w:t>
-            </w:r>
-            <w:proofErr w:type="spellEnd"/>
-            <w:r>
-              <w:rPr>
-                <w:szCs w:val="28"/>
-              </w:rPr>
-              <w:t xml:space="preserve"> </w:t>
-            </w:r>
-            <w:proofErr w:type="spellStart"/>
-            <w:r>
-              <w:rPr>
-                <w:szCs w:val="28"/>
-              </w:rPr>
-              <w:t>sender</w:t>
-            </w:r>
-            <w:proofErr w:type="spellEnd"/>
-            <w:r>
-              <w:rPr>
-                <w:szCs w:val="28"/>
-              </w:rPr>
-              <w:t xml:space="preserve">, </w:t>
-            </w:r>
-            <w:proofErr w:type="spellStart"/>
-            <w:r>
-              <w:rPr>
-                <w:szCs w:val="28"/>
-              </w:rPr>
-              <w:t>EventArgs</w:t>
-            </w:r>
-            <w:proofErr w:type="spellEnd"/>
-            <w:r>
-              <w:rPr>
-                <w:szCs w:val="28"/>
-              </w:rPr>
-              <w:t xml:space="preserve"> e</w:t>
+              <w:t>object sender, EventArgs e</w:t>
             </w:r>
           </w:p>
         </w:tc>
@@ -5595,7 +4996,6 @@
       <w:r>
         <w:t xml:space="preserve">Свойства класса </w:t>
       </w:r>
-      <w:proofErr w:type="spellStart"/>
       <w:r>
         <w:rPr>
           <w:lang w:val="en-US"/>
@@ -5608,7 +5008,6 @@
         </w:rPr>
         <w:t>Parameters</w:t>
       </w:r>
-      <w:proofErr w:type="spellEnd"/>
     </w:p>
     <w:tbl>
       <w:tblPr>
@@ -5688,7 +5087,6 @@
                 <w:lang w:val="en-US"/>
               </w:rPr>
             </w:pPr>
-            <w:proofErr w:type="spellStart"/>
             <w:r>
               <w:rPr>
                 <w:lang w:val="en-US"/>
@@ -5701,7 +5099,6 @@
               </w:rPr>
               <w:t>Parameters</w:t>
             </w:r>
-            <w:proofErr w:type="spellEnd"/>
           </w:p>
         </w:tc>
         <w:tc>
@@ -5722,14 +5119,12 @@
               </w:rPr>
               <w:t>Dictionary&lt;</w:t>
             </w:r>
-            <w:proofErr w:type="spellStart"/>
             <w:r>
               <w:rPr>
                 <w:lang w:val="en-US"/>
               </w:rPr>
               <w:t>Enum_Param_type</w:t>
             </w:r>
-            <w:proofErr w:type="spellEnd"/>
             <w:r>
               <w:rPr>
                 <w:lang w:val="en-US"/>
@@ -5770,41 +5165,30 @@
         <w:rPr>
           <w:lang w:val="en-US"/>
         </w:rPr>
-        <w:t>4</w:t>
-      </w:r>
-      <w:r>
-        <w:rPr>
+        <w:t xml:space="preserve">4 </w:t>
+      </w:r>
+      <w:r>
+        <w:rPr>
+          <w:szCs w:val="28"/>
+        </w:rPr>
+        <w:t>−</w:t>
+      </w:r>
+      <w:r>
+        <w:rPr>
+          <w:szCs w:val="28"/>
           <w:lang w:val="en-US"/>
         </w:rPr>
         <w:t xml:space="preserve"> </w:t>
       </w:r>
       <w:r>
-        <w:rPr>
-          <w:szCs w:val="28"/>
-        </w:rPr>
-        <w:t>−</w:t>
-      </w:r>
-      <w:r>
-        <w:rPr>
-          <w:szCs w:val="28"/>
+        <w:t xml:space="preserve">Методы класса </w:t>
+      </w:r>
+      <w:r>
+        <w:rPr>
           <w:lang w:val="en-US"/>
         </w:rPr>
-        <w:t xml:space="preserve"> </w:t>
-      </w:r>
-      <w:r>
-        <w:t>Методы</w:t>
-      </w:r>
-      <w:r>
-        <w:t xml:space="preserve"> класса </w:t>
-      </w:r>
-      <w:proofErr w:type="spellStart"/>
-      <w:r>
-        <w:rPr>
-          <w:lang w:val="en-US"/>
-        </w:rPr>
         <w:t>AxParameters</w:t>
       </w:r>
-      <w:proofErr w:type="spellEnd"/>
     </w:p>
     <w:tbl>
       <w:tblPr>
@@ -5908,21 +5292,7 @@
               <w:rPr>
                 <w:lang w:val="en-US"/>
               </w:rPr>
-              <w:t>Dictionary&lt;</w:t>
-            </w:r>
-            <w:proofErr w:type="spellStart"/>
-            <w:r>
-              <w:rPr>
-                <w:lang w:val="en-US"/>
-              </w:rPr>
-              <w:t>Enum_Param_type</w:t>
-            </w:r>
-            <w:proofErr w:type="spellEnd"/>
-            <w:r>
-              <w:rPr>
-                <w:lang w:val="en-US"/>
-              </w:rPr>
-              <w:t>, Parameter&gt;</w:t>
+              <w:t>Dictionary&lt;Enum_Param_type, Parameter&gt;</w:t>
             </w:r>
           </w:p>
         </w:tc>
@@ -6148,14 +5518,12 @@
       <w:r>
         <w:t xml:space="preserve">Методы класса </w:t>
       </w:r>
-      <w:proofErr w:type="spellStart"/>
       <w:r>
         <w:rPr>
           <w:lang w:val="en-US"/>
         </w:rPr>
         <w:t>ToporManager</w:t>
       </w:r>
-      <w:proofErr w:type="spellEnd"/>
     </w:p>
     <w:tbl>
       <w:tblPr>
@@ -6263,7 +5631,6 @@
                 <w:lang w:val="en-US"/>
               </w:rPr>
             </w:pPr>
-            <w:proofErr w:type="spellStart"/>
             <w:r>
               <w:rPr>
                 <w:lang w:val="en-US"/>
@@ -6276,7 +5643,6 @@
               </w:rPr>
               <w:t>Parameters</w:t>
             </w:r>
-            <w:proofErr w:type="spellEnd"/>
           </w:p>
         </w:tc>
         <w:tc>
@@ -6327,7 +5693,6 @@
                 <w:lang w:val="en-US"/>
               </w:rPr>
             </w:pPr>
-            <w:proofErr w:type="spellStart"/>
             <w:r>
               <w:rPr>
                 <w:lang w:val="en-US"/>
@@ -6346,7 +5711,6 @@
               </w:rPr>
               <w:t>Butt</w:t>
             </w:r>
-            <w:proofErr w:type="spellEnd"/>
           </w:p>
         </w:tc>
         <w:tc>
@@ -6426,7 +5790,6 @@
                 <w:lang w:val="en-US"/>
               </w:rPr>
             </w:pPr>
-            <w:proofErr w:type="spellStart"/>
             <w:r>
               <w:rPr>
                 <w:lang w:val="en-US"/>
@@ -6445,7 +5808,6 @@
               </w:rPr>
               <w:t>Handle</w:t>
             </w:r>
-            <w:proofErr w:type="spellEnd"/>
           </w:p>
         </w:tc>
         <w:tc>
@@ -6519,14 +5881,12 @@
                 <w:lang w:val="en-US"/>
               </w:rPr>
             </w:pPr>
-            <w:proofErr w:type="spellStart"/>
             <w:r>
               <w:rPr>
                 <w:lang w:val="en-US"/>
               </w:rPr>
               <w:t>Build_Ax</w:t>
             </w:r>
-            <w:proofErr w:type="spellEnd"/>
           </w:p>
         </w:tc>
         <w:tc>
@@ -7036,14 +6396,12 @@
                 <w:lang w:val="en-US"/>
               </w:rPr>
             </w:pPr>
-            <w:proofErr w:type="spellStart"/>
             <w:r>
               <w:rPr>
                 <w:lang w:val="en-US"/>
               </w:rPr>
               <w:t>CreateArc</w:t>
             </w:r>
-            <w:proofErr w:type="spellEnd"/>
           </w:p>
         </w:tc>
         <w:tc>
@@ -7200,14 +6558,12 @@
                 <w:lang w:val="en-US"/>
               </w:rPr>
             </w:pPr>
-            <w:proofErr w:type="spellStart"/>
             <w:r>
               <w:rPr>
                 <w:lang w:val="en-US"/>
               </w:rPr>
               <w:t>CreateLine</w:t>
             </w:r>
-            <w:proofErr w:type="spellEnd"/>
           </w:p>
         </w:tc>
         <w:tc>
@@ -7511,14 +6867,12 @@
                 <w:lang w:val="en-US"/>
               </w:rPr>
             </w:pPr>
-            <w:proofErr w:type="spellStart"/>
             <w:r>
               <w:rPr>
                 <w:lang w:val="en-US"/>
               </w:rPr>
               <w:t>CreateFie</w:t>
             </w:r>
-            <w:proofErr w:type="spellEnd"/>
           </w:p>
         </w:tc>
         <w:tc>
@@ -7591,14 +6945,12 @@
                 <w:lang w:val="en-US"/>
               </w:rPr>
             </w:pPr>
-            <w:proofErr w:type="spellStart"/>
             <w:r>
               <w:rPr>
                 <w:lang w:val="en-US"/>
               </w:rPr>
               <w:t>OpenFile</w:t>
             </w:r>
-            <w:proofErr w:type="spellEnd"/>
           </w:p>
         </w:tc>
         <w:tc>
@@ -7677,14 +7029,12 @@
                 <w:lang w:val="en-US"/>
               </w:rPr>
             </w:pPr>
-            <w:proofErr w:type="spellStart"/>
             <w:r>
               <w:rPr>
                 <w:lang w:val="en-US"/>
               </w:rPr>
               <w:t>ModifyFile</w:t>
             </w:r>
-            <w:proofErr w:type="spellEnd"/>
           </w:p>
         </w:tc>
         <w:tc>
@@ -7737,11 +7087,9 @@
               <w:ind w:right="59" w:firstLine="0"/>
               <w:jc w:val="center"/>
             </w:pPr>
-            <w:proofErr w:type="spellStart"/>
             <w:r>
               <w:t>Редактированиефайла</w:t>
             </w:r>
-            <w:proofErr w:type="spellEnd"/>
           </w:p>
         </w:tc>
       </w:tr>
@@ -7758,14 +7106,12 @@
                 <w:lang w:val="en-US"/>
               </w:rPr>
             </w:pPr>
-            <w:proofErr w:type="spellStart"/>
             <w:r>
               <w:rPr>
                 <w:lang w:val="en-US"/>
               </w:rPr>
               <w:t>OpenCAD</w:t>
             </w:r>
-            <w:proofErr w:type="spellEnd"/>
           </w:p>
         </w:tc>
         <w:tc>
@@ -8091,10 +7437,24 @@
         <w:t xml:space="preserve"> макет пользовательского интерфейса</w:t>
       </w:r>
       <w:r>
-        <w:t>, а также валидация введенных значений</w:t>
+        <w:t xml:space="preserve">, а </w:t>
+      </w:r>
+      <w:commentRangeStart w:id="5"/>
+      <w:r>
+        <w:t>также валидация введенных значений</w:t>
       </w:r>
       <w:r>
         <w:t>.</w:t>
+      </w:r>
+      <w:commentRangeEnd w:id="5"/>
+      <w:r>
+        <w:rPr>
+          <w:rStyle w:val="aa"/>
+          <w:rFonts w:asciiTheme="minorHAnsi" w:eastAsiaTheme="minorEastAsia" w:hAnsiTheme="minorHAnsi" w:cstheme="minorBidi"/>
+          <w:color w:val="auto"/>
+          <w:lang w:val="en-US" w:eastAsia="zh-CN"/>
+        </w:rPr>
+        <w:commentReference w:id="5"/>
       </w:r>
     </w:p>
     <w:p>
@@ -8105,8 +7465,10 @@
           <w:lang w:val="en-US"/>
         </w:rPr>
       </w:pPr>
-      <w:r>
-        <w:rPr>
+      <w:commentRangeStart w:id="6"/>
+      <w:r>
+        <w:rPr>
+          <w:noProof/>
           <w:lang w:val="en-US"/>
         </w:rPr>
         <w:lastRenderedPageBreak/>
@@ -8126,7 +7488,7 @@
                     <pic:cNvPicPr/>
                   </pic:nvPicPr>
                   <pic:blipFill>
-                    <a:blip r:embed="rId15"/>
+                    <a:blip r:embed="rId20"/>
                     <a:stretch>
                       <a:fillRect/>
                     </a:stretch>
@@ -8146,6 +7508,16 @@
           </wp:inline>
         </w:drawing>
       </w:r>
+      <w:commentRangeEnd w:id="6"/>
+      <w:r>
+        <w:rPr>
+          <w:rStyle w:val="aa"/>
+          <w:rFonts w:asciiTheme="minorHAnsi" w:eastAsiaTheme="minorEastAsia" w:hAnsiTheme="minorHAnsi" w:cstheme="minorBidi"/>
+          <w:color w:val="auto"/>
+          <w:lang w:val="en-US" w:eastAsia="zh-CN"/>
+        </w:rPr>
+        <w:commentReference w:id="6"/>
+      </w:r>
     </w:p>
     <w:p>
       <w:pPr>
@@ -8171,6 +7543,9 @@
         <w:jc w:val="center"/>
       </w:pPr>
       <w:r>
+        <w:rPr>
+          <w:noProof/>
+        </w:rPr>
         <w:drawing>
           <wp:inline distT="0" distB="0" distL="0" distR="0" wp14:anchorId="6CA7E507" wp14:editId="613DCC8B">
             <wp:extent cx="3746500" cy="2862062"/>
@@ -8187,7 +7562,7 @@
                     <pic:cNvPicPr/>
                   </pic:nvPicPr>
                   <pic:blipFill>
-                    <a:blip r:embed="rId16"/>
+                    <a:blip r:embed="rId21"/>
                     <a:stretch>
                       <a:fillRect/>
                     </a:stretch>
@@ -8329,7 +7704,7 @@
       <w:r>
         <w:t xml:space="preserve"> Режим доступа </w:t>
       </w:r>
-      <w:hyperlink r:id="rId17" w:history="1">
+      <w:hyperlink r:id="rId22" w:history="1">
         <w:r>
           <w:rPr>
             <w:rStyle w:val="a3"/>
@@ -8373,7 +7748,7 @@
       <w:r>
         <w:t xml:space="preserve"> </w:t>
       </w:r>
-      <w:hyperlink r:id="rId18" w:history="1">
+      <w:hyperlink r:id="rId23" w:history="1">
         <w:r>
           <w:rPr>
             <w:rStyle w:val="a3"/>
@@ -8387,7 +7762,6 @@
           </w:rPr>
           <w:t>://</w:t>
         </w:r>
-        <w:proofErr w:type="spellStart"/>
         <w:r>
           <w:rPr>
             <w:rStyle w:val="a3"/>
@@ -8395,7 +7769,6 @@
           </w:rPr>
           <w:t>habr</w:t>
         </w:r>
-        <w:proofErr w:type="spellEnd"/>
         <w:r>
           <w:rPr>
             <w:rStyle w:val="a3"/>
@@ -8415,7 +7788,6 @@
           </w:rPr>
           <w:t>/</w:t>
         </w:r>
-        <w:proofErr w:type="spellStart"/>
         <w:r>
           <w:rPr>
             <w:rStyle w:val="a3"/>
@@ -8423,7 +7795,6 @@
           </w:rPr>
           <w:t>ru</w:t>
         </w:r>
-        <w:proofErr w:type="spellEnd"/>
         <w:r>
           <w:rPr>
             <w:rStyle w:val="a3"/>
@@ -8462,22 +7833,12 @@
         </w:numPr>
         <w:ind w:left="0" w:right="59" w:firstLineChars="300" w:firstLine="840"/>
       </w:pPr>
-      <w:proofErr w:type="spellStart"/>
-      <w:r>
-        <w:t>Teapot</w:t>
-      </w:r>
-      <w:proofErr w:type="spellEnd"/>
+      <w:r>
+        <w:t>Teapot Plugin</w:t>
+      </w:r>
       <w:r>
         <w:t xml:space="preserve"> </w:t>
       </w:r>
-      <w:proofErr w:type="spellStart"/>
-      <w:r>
-        <w:t>Plugin</w:t>
-      </w:r>
-      <w:proofErr w:type="spellEnd"/>
-      <w:r>
-        <w:t xml:space="preserve"> </w:t>
-      </w:r>
       <w:r>
         <w:t>[</w:t>
       </w:r>
@@ -8499,7 +7860,7 @@
       <w:r>
         <w:t xml:space="preserve"> Режим доступа </w:t>
       </w:r>
-      <w:hyperlink r:id="rId19" w:history="1">
+      <w:hyperlink r:id="rId24" w:history="1">
         <w:r>
           <w:rPr>
             <w:rStyle w:val="a3"/>
@@ -8608,7 +7969,7 @@
       <w:r>
         <w:t xml:space="preserve"> Режим доступа </w:t>
       </w:r>
-      <w:hyperlink r:id="rId20" w:history="1">
+      <w:hyperlink r:id="rId25" w:history="1">
         <w:r>
           <w:rPr>
             <w:rStyle w:val="a3"/>
@@ -8643,7 +8004,7 @@
       <w:r>
         <w:t xml:space="preserve"> Режим доступа </w:t>
       </w:r>
-      <w:hyperlink r:id="rId21" w:history="1">
+      <w:hyperlink r:id="rId26" w:history="1">
         <w:r>
           <w:rPr>
             <w:rStyle w:val="a3"/>
@@ -8692,7 +8053,7 @@
       </w:r>
     </w:p>
     <w:sectPr>
-      <w:footerReference w:type="default" r:id="rId22"/>
+      <w:footerReference w:type="default" r:id="rId27"/>
       <w:pgSz w:w="11906" w:h="16838"/>
       <w:pgMar w:top="1134" w:right="773" w:bottom="1183" w:left="1702" w:header="720" w:footer="720" w:gutter="0"/>
       <w:cols w:space="720"/>
@@ -8701,8 +8062,351 @@
 </w:document>
 </file>
 
+<file path=word/comments.xml><?xml version="1.0" encoding="utf-8"?>
+<w:comments xmlns:wpc="http://schemas.microsoft.com/office/word/2010/wordprocessingCanvas" xmlns:cx="http://schemas.microsoft.com/office/drawing/2014/chartex" xmlns:cx1="http://schemas.microsoft.com/office/drawing/2015/9/8/chartex" xmlns:cx2="http://schemas.microsoft.com/office/drawing/2015/10/21/chartex" xmlns:cx3="http://schemas.microsoft.com/office/drawing/2016/5/9/chartex" xmlns:cx4="http://schemas.microsoft.com/office/drawing/2016/5/10/chartex" xmlns:cx5="http://schemas.microsoft.com/office/drawing/2016/5/11/chartex" xmlns:cx6="http://schemas.microsoft.com/office/drawing/2016/5/12/chartex" xmlns:cx7="http://schemas.microsoft.com/office/drawing/2016/5/13/chartex" xmlns:cx8="http://schemas.microsoft.com/office/drawing/2016/5/14/chartex" xmlns:mc="http://schemas.openxmlformats.org/markup-compatibility/2006" xmlns:aink="http://schemas.microsoft.com/office/drawing/2016/ink" xmlns:am3d="http://schemas.microsoft.com/office/drawing/2017/model3d" xmlns:o="urn:schemas-microsoft-com:office:office" xmlns:oel="http://schemas.microsoft.com/office/2019/extlst" xmlns:r="http://schemas.openxmlformats.org/officeDocument/2006/relationships" xmlns:m="http://schemas.openxmlformats.org/officeDocument/2006/math" xmlns:v="urn:schemas-microsoft-com:vml" xmlns:wp14="http://schemas.microsoft.com/office/word/2010/wordprocessingDrawing" xmlns:wp="http://schemas.openxmlformats.org/drawingml/2006/wordprocessingDrawing" xmlns:w10="urn:schemas-microsoft-com:office:word" xmlns:w="http://schemas.openxmlformats.org/wordprocessingml/2006/main" xmlns:w14="http://schemas.microsoft.com/office/word/2010/wordml" xmlns:w15="http://schemas.microsoft.com/office/word/2012/wordml" xmlns:w16cex="http://schemas.microsoft.com/office/word/2018/wordml/cex" xmlns:w16cid="http://schemas.microsoft.com/office/word/2016/wordml/cid" xmlns:w16="http://schemas.microsoft.com/office/word/2018/wordml" xmlns:w16du="http://schemas.microsoft.com/office/word/2023/wordml/word16du" xmlns:w16sdtdh="http://schemas.microsoft.com/office/word/2020/wordml/sdtdatahash" xmlns:w16se="http://schemas.microsoft.com/office/word/2015/wordml/symex" xmlns:wpg="http://schemas.microsoft.com/office/word/2010/wordprocessingGroup" xmlns:wpi="http://schemas.microsoft.com/office/word/2010/wordprocessingInk" xmlns:wne="http://schemas.microsoft.com/office/word/2006/wordml" xmlns:wps="http://schemas.microsoft.com/office/word/2010/wordprocessingShape" mc:Ignorable="w14 w15 w16se w16cid w16 w16cex w16sdtdh w16du wp14">
+  <w:comment w:id="0" w:author="Kalentyev Alexey" w:date="2024-10-28T15:54:00Z" w:initials="KA">
+    <w:p>
+      <w:pPr>
+        <w:pStyle w:val="ab"/>
+      </w:pPr>
+      <w:r>
+        <w:rPr>
+          <w:rStyle w:val="aa"/>
+        </w:rPr>
+        <w:annotationRef/>
+      </w:r>
+    </w:p>
+  </w:comment>
+  <w:comment w:id="1" w:author="Kalentyev Alexey" w:date="2024-10-28T15:55:00Z" w:initials="KA">
+    <w:p>
+      <w:pPr>
+        <w:pStyle w:val="ab"/>
+      </w:pPr>
+      <w:r>
+        <w:rPr>
+          <w:rStyle w:val="aa"/>
+        </w:rPr>
+        <w:annotationRef/>
+      </w:r>
+    </w:p>
+  </w:comment>
+  <w:comment w:id="2" w:author="Kalentyev Alexey" w:date="2024-10-28T15:55:00Z" w:initials="KA">
+    <w:p>
+      <w:pPr>
+        <w:pStyle w:val="ab"/>
+      </w:pPr>
+      <w:r>
+        <w:rPr>
+          <w:rStyle w:val="aa"/>
+        </w:rPr>
+        <w:annotationRef/>
+      </w:r>
+    </w:p>
+  </w:comment>
+  <w:comment w:id="3" w:author="Kalentyev Alexey" w:date="2024-10-28T15:55:00Z" w:initials="KA">
+    <w:p>
+      <w:pPr>
+        <w:pStyle w:val="ab"/>
+      </w:pPr>
+      <w:r>
+        <w:rPr>
+          <w:rStyle w:val="aa"/>
+        </w:rPr>
+        <w:annotationRef/>
+      </w:r>
+    </w:p>
+  </w:comment>
+  <w:comment w:id="4" w:author="Kalentyev Alexey" w:date="2024-10-28T15:56:00Z" w:initials="KA">
+    <w:p>
+      <w:pPr>
+        <w:pStyle w:val="ab"/>
+        <w:rPr>
+          <w:lang w:val="ru-RU"/>
+        </w:rPr>
+      </w:pPr>
+      <w:r>
+        <w:rPr>
+          <w:rStyle w:val="aa"/>
+        </w:rPr>
+        <w:annotationRef/>
+      </w:r>
+      <w:r>
+        <w:t>MainForm</w:t>
+      </w:r>
+      <w:r>
+        <w:rPr>
+          <w:lang w:val="ru-RU"/>
+        </w:rPr>
+        <w:t xml:space="preserve"> – </w:t>
+      </w:r>
+      <w:r>
+        <w:rPr>
+          <w:lang w:val="ru-RU"/>
+        </w:rPr>
+        <w:t>курсив</w:t>
+      </w:r>
+      <w:r>
+        <w:rPr>
+          <w:lang w:val="ru-RU"/>
+        </w:rPr>
+        <w:t xml:space="preserve">, </w:t>
+      </w:r>
+      <w:r>
+        <w:t>RSDN</w:t>
+      </w:r>
+      <w:r>
+        <w:rPr>
+          <w:lang w:val="ru-RU"/>
+        </w:rPr>
+        <w:t xml:space="preserve">, </w:t>
+      </w:r>
+      <w:r>
+        <w:rPr>
+          <w:lang w:val="ru-RU"/>
+        </w:rPr>
+        <w:t>названия текстбоксов в обработчиках событий</w:t>
+      </w:r>
+    </w:p>
+    <w:p>
+      <w:pPr>
+        <w:pStyle w:val="ab"/>
+        <w:rPr>
+          <w:lang w:val="ru-RU"/>
+        </w:rPr>
+      </w:pPr>
+      <w:r>
+        <w:t xml:space="preserve">MainForm-Builder,AxParameters – </w:t>
+      </w:r>
+      <w:r>
+        <w:rPr>
+          <w:lang w:val="ru-RU"/>
+        </w:rPr>
+        <w:t>связи</w:t>
+      </w:r>
+      <w:r>
+        <w:t xml:space="preserve"> </w:t>
+      </w:r>
+      <w:r>
+        <w:rPr>
+          <w:lang w:val="ru-RU"/>
+        </w:rPr>
+        <w:t>неверные</w:t>
+      </w:r>
+      <w:r>
+        <w:t xml:space="preserve">, </w:t>
+      </w:r>
+      <w:r>
+        <w:rPr>
+          <w:lang w:val="ru-RU"/>
+        </w:rPr>
+        <w:t>ромбики</w:t>
+      </w:r>
+      <w:r>
+        <w:t xml:space="preserve"> </w:t>
+      </w:r>
+      <w:r>
+        <w:rPr>
+          <w:lang w:val="ru-RU"/>
+        </w:rPr>
+        <w:t>разные</w:t>
+      </w:r>
+    </w:p>
+    <w:p>
+      <w:pPr>
+        <w:pStyle w:val="ab"/>
+        <w:rPr>
+          <w:lang w:val="ru-RU"/>
+        </w:rPr>
+      </w:pPr>
+      <w:r>
+        <w:t xml:space="preserve">Builder – Wrapper – </w:t>
+      </w:r>
+      <w:r>
+        <w:rPr>
+          <w:lang w:val="ru-RU"/>
+        </w:rPr>
+        <w:t>связь?</w:t>
+      </w:r>
+    </w:p>
+    <w:p>
+      <w:pPr>
+        <w:pStyle w:val="ab"/>
+        <w:rPr>
+          <w:lang w:val="ru-RU"/>
+        </w:rPr>
+      </w:pPr>
+      <w:r>
+        <w:t xml:space="preserve">AxParameters – </w:t>
+      </w:r>
+      <w:r>
+        <w:rPr>
+          <w:lang w:val="ru-RU"/>
+        </w:rPr>
+        <w:t>где методы доступа?</w:t>
+      </w:r>
+    </w:p>
+    <w:p>
+      <w:pPr>
+        <w:pStyle w:val="ab"/>
+        <w:rPr>
+          <w:lang w:val="ru-RU"/>
+        </w:rPr>
+      </w:pPr>
+      <w:r>
+        <w:t xml:space="preserve">Parameter – property </w:t>
+      </w:r>
+      <w:r>
+        <w:rPr>
+          <w:lang w:val="ru-RU"/>
+        </w:rPr>
+        <w:t>переставить</w:t>
+      </w:r>
+    </w:p>
+    <w:p>
+      <w:pPr>
+        <w:pStyle w:val="ab"/>
+      </w:pPr>
+      <w:r>
+        <w:t xml:space="preserve">EnumParamType – </w:t>
+      </w:r>
+      <w:r>
+        <w:rPr>
+          <w:lang w:val="ru-RU"/>
+        </w:rPr>
+        <w:t xml:space="preserve">переименовать, </w:t>
+      </w:r>
+      <w:r>
+        <w:t>property?</w:t>
+      </w:r>
+    </w:p>
+  </w:comment>
+  <w:comment w:id="5" w:author="Kalentyev Alexey" w:date="2024-10-28T16:07:00Z" w:initials="KA">
+    <w:p>
+      <w:pPr>
+        <w:pStyle w:val="ab"/>
+        <w:rPr>
+          <w:lang w:val="ru-RU"/>
+        </w:rPr>
+      </w:pPr>
+      <w:r>
+        <w:rPr>
+          <w:rStyle w:val="aa"/>
+        </w:rPr>
+        <w:annotationRef/>
+      </w:r>
+      <w:r>
+        <w:rPr>
+          <w:lang w:val="ru-RU"/>
+        </w:rPr>
+        <w:t>Что за случай валидации.</w:t>
+      </w:r>
+    </w:p>
+  </w:comment>
+  <w:comment w:id="6" w:author="Kalentyev Alexey" w:date="2024-10-28T16:05:00Z" w:initials="KA">
+    <w:p>
+      <w:pPr>
+        <w:pStyle w:val="ab"/>
+        <w:rPr>
+          <w:lang w:val="ru-RU"/>
+        </w:rPr>
+      </w:pPr>
+      <w:r>
+        <w:rPr>
+          <w:rStyle w:val="aa"/>
+        </w:rPr>
+        <w:annotationRef/>
+      </w:r>
+      <w:r>
+        <w:rPr>
+          <w:lang w:val="ru-RU"/>
+        </w:rPr>
+        <w:t>Кнопка отмена?</w:t>
+      </w:r>
+    </w:p>
+    <w:p>
+      <w:pPr>
+        <w:pStyle w:val="ab"/>
+        <w:rPr>
+          <w:lang w:val="ru-RU"/>
+        </w:rPr>
+      </w:pPr>
+      <w:r>
+        <w:rPr>
+          <w:lang w:val="ru-RU"/>
+        </w:rPr>
+        <w:t>Верстка?</w:t>
+      </w:r>
+    </w:p>
+    <w:p>
+      <w:pPr>
+        <w:pStyle w:val="ab"/>
+        <w:rPr>
+          <w:lang w:val="ru-RU"/>
+        </w:rPr>
+      </w:pPr>
+      <w:r>
+        <w:rPr>
+          <w:lang w:val="ru-RU"/>
+        </w:rPr>
+        <w:t>Где все параметры.</w:t>
+      </w:r>
+    </w:p>
+    <w:p>
+      <w:pPr>
+        <w:pStyle w:val="ab"/>
+        <w:rPr>
+          <w:lang w:val="ru-RU"/>
+        </w:rPr>
+      </w:pPr>
+      <w:r>
+        <w:rPr>
+          <w:lang w:val="ru-RU"/>
+        </w:rPr>
+        <w:t>Обозначить области на пользовательском интерфейсе.</w:t>
+      </w:r>
+    </w:p>
+  </w:comment>
+</w:comments>
+</file>
+
+<file path=word/commentsExtended.xml><?xml version="1.0" encoding="utf-8"?>
+<w15:commentsEx xmlns:wpc="http://schemas.microsoft.com/office/word/2010/wordprocessingCanvas" xmlns:cx="http://schemas.microsoft.com/office/drawing/2014/chartex" xmlns:cx1="http://schemas.microsoft.com/office/drawing/2015/9/8/chartex" xmlns:cx2="http://schemas.microsoft.com/office/drawing/2015/10/21/chartex" xmlns:cx3="http://schemas.microsoft.com/office/drawing/2016/5/9/chartex" xmlns:cx4="http://schemas.microsoft.com/office/drawing/2016/5/10/chartex" xmlns:cx5="http://schemas.microsoft.com/office/drawing/2016/5/11/chartex" xmlns:cx6="http://schemas.microsoft.com/office/drawing/2016/5/12/chartex" xmlns:cx7="http://schemas.microsoft.com/office/drawing/2016/5/13/chartex" xmlns:cx8="http://schemas.microsoft.com/office/drawing/2016/5/14/chartex" xmlns:mc="http://schemas.openxmlformats.org/markup-compatibility/2006" xmlns:aink="http://schemas.microsoft.com/office/drawing/2016/ink" xmlns:am3d="http://schemas.microsoft.com/office/drawing/2017/model3d" xmlns:o="urn:schemas-microsoft-com:office:office" xmlns:oel="http://schemas.microsoft.com/office/2019/extlst" xmlns:r="http://schemas.openxmlformats.org/officeDocument/2006/relationships" xmlns:m="http://schemas.openxmlformats.org/officeDocument/2006/math" xmlns:v="urn:schemas-microsoft-com:vml" xmlns:wp14="http://schemas.microsoft.com/office/word/2010/wordprocessingDrawing" xmlns:wp="http://schemas.openxmlformats.org/drawingml/2006/wordprocessingDrawing" xmlns:w10="urn:schemas-microsoft-com:office:word" xmlns:w="http://schemas.openxmlformats.org/wordprocessingml/2006/main" xmlns:w14="http://schemas.microsoft.com/office/word/2010/wordml" xmlns:w15="http://schemas.microsoft.com/office/word/2012/wordml" xmlns:w16cex="http://schemas.microsoft.com/office/word/2018/wordml/cex" xmlns:w16cid="http://schemas.microsoft.com/office/word/2016/wordml/cid" xmlns:w16="http://schemas.microsoft.com/office/word/2018/wordml" xmlns:w16du="http://schemas.microsoft.com/office/word/2023/wordml/word16du" xmlns:w16sdtdh="http://schemas.microsoft.com/office/word/2020/wordml/sdtdatahash" xmlns:w16se="http://schemas.microsoft.com/office/word/2015/wordml/symex" xmlns:wpg="http://schemas.microsoft.com/office/word/2010/wordprocessingGroup" xmlns:wpi="http://schemas.microsoft.com/office/word/2010/wordprocessingInk" xmlns:wne="http://schemas.microsoft.com/office/word/2006/wordml" xmlns:wps="http://schemas.microsoft.com/office/word/2010/wordprocessingShape" mc:Ignorable="w14 w15 w16se w16cid w16 w16cex w16sdtdh w16du wp14">
+  <w15:commentEx w15:paraId="29CABAB4" w15:done="0"/>
+  <w15:commentEx w15:paraId="217A6FD6" w15:done="0"/>
+  <w15:commentEx w15:paraId="1DDEABB1" w15:done="0"/>
+  <w15:commentEx w15:paraId="38441858" w15:done="0"/>
+  <w15:commentEx w15:paraId="6B1B7C61" w15:done="0"/>
+  <w15:commentEx w15:paraId="4CFC1AC6" w15:done="0"/>
+  <w15:commentEx w15:paraId="3536230A" w15:done="0"/>
+</w15:commentsEx>
+</file>
+
+<file path=word/commentsExtensible.xml><?xml version="1.0" encoding="utf-8"?>
+<w16cex:commentsExtensible xmlns:wpc="http://schemas.microsoft.com/office/word/2010/wordprocessingCanvas" xmlns:cx="http://schemas.microsoft.com/office/drawing/2014/chartex" xmlns:cx1="http://schemas.microsoft.com/office/drawing/2015/9/8/chartex" xmlns:cx2="http://schemas.microsoft.com/office/drawing/2015/10/21/chartex" xmlns:cx3="http://schemas.microsoft.com/office/drawing/2016/5/9/chartex" xmlns:cx4="http://schemas.microsoft.com/office/drawing/2016/5/10/chartex" xmlns:cx5="http://schemas.microsoft.com/office/drawing/2016/5/11/chartex" xmlns:cx6="http://schemas.microsoft.com/office/drawing/2016/5/12/chartex" xmlns:cx7="http://schemas.microsoft.com/office/drawing/2016/5/13/chartex" xmlns:cx8="http://schemas.microsoft.com/office/drawing/2016/5/14/chartex" xmlns:cr="http://schemas.microsoft.com/office/comments/2020/reactions" xmlns:mc="http://schemas.openxmlformats.org/markup-compatibility/2006" xmlns:aink="http://schemas.microsoft.com/office/drawing/2016/ink" xmlns:am3d="http://schemas.microsoft.com/office/drawing/2017/model3d" xmlns:o="urn:schemas-microsoft-com:office:office" xmlns:oel="http://schemas.microsoft.com/office/2019/extlst" xmlns:r="http://schemas.openxmlformats.org/officeDocument/2006/relationships" xmlns:m="http://schemas.openxmlformats.org/officeDocument/2006/math" xmlns:v="urn:schemas-microsoft-com:vml" xmlns:wp14="http://schemas.microsoft.com/office/word/2010/wordprocessingDrawing" xmlns:wp="http://schemas.openxmlformats.org/drawingml/2006/wordprocessingDrawing" xmlns:w10="urn:schemas-microsoft-com:office:word" xmlns:w="http://schemas.openxmlformats.org/wordprocessingml/2006/main" xmlns:w14="http://schemas.microsoft.com/office/word/2010/wordml" xmlns:w15="http://schemas.microsoft.com/office/word/2012/wordml" xmlns:w16cex="http://schemas.microsoft.com/office/word/2018/wordml/cex" xmlns:w16cid="http://schemas.microsoft.com/office/word/2016/wordml/cid" xmlns:w16="http://schemas.microsoft.com/office/word/2018/wordml" xmlns:w16du="http://schemas.microsoft.com/office/word/2023/wordml/word16du" xmlns:w16sdtdh="http://schemas.microsoft.com/office/word/2020/wordml/sdtdatahash" xmlns:w16se="http://schemas.microsoft.com/office/word/2015/wordml/symex" xmlns:wpg="http://schemas.microsoft.com/office/word/2010/wordprocessingGroup" xmlns:wpi="http://schemas.microsoft.com/office/word/2010/wordprocessingInk" xmlns:wne="http://schemas.microsoft.com/office/word/2006/wordml" xmlns:wps="http://schemas.microsoft.com/office/word/2010/wordprocessingShape" mc:Ignorable="w14 w15 w16se w16cid w16 w16cex w16sdtdh cr w16du wp14">
+  <w16cex:commentExtensible w16cex:durableId="69D3B784" w16cex:dateUtc="2024-10-28T08:54:00Z"/>
+  <w16cex:commentExtensible w16cex:durableId="00E6A122" w16cex:dateUtc="2024-10-28T08:55:00Z"/>
+  <w16cex:commentExtensible w16cex:durableId="654F2439" w16cex:dateUtc="2024-10-28T08:55:00Z"/>
+  <w16cex:commentExtensible w16cex:durableId="3E85EB30" w16cex:dateUtc="2024-10-28T08:55:00Z"/>
+  <w16cex:commentExtensible w16cex:durableId="0087ABE2" w16cex:dateUtc="2024-10-28T08:56:00Z"/>
+  <w16cex:commentExtensible w16cex:durableId="1BD948AF" w16cex:dateUtc="2024-10-28T09:07:00Z"/>
+  <w16cex:commentExtensible w16cex:durableId="1AEE9AC5" w16cex:dateUtc="2024-10-28T09:05:00Z"/>
+</w16cex:commentsExtensible>
+</file>
+
+<file path=word/commentsIds.xml><?xml version="1.0" encoding="utf-8"?>
+<w16cid:commentsIds xmlns:wpc="http://schemas.microsoft.com/office/word/2010/wordprocessingCanvas" xmlns:cx="http://schemas.microsoft.com/office/drawing/2014/chartex" xmlns:cx1="http://schemas.microsoft.com/office/drawing/2015/9/8/chartex" xmlns:cx2="http://schemas.microsoft.com/office/drawing/2015/10/21/chartex" xmlns:cx3="http://schemas.microsoft.com/office/drawing/2016/5/9/chartex" xmlns:cx4="http://schemas.microsoft.com/office/drawing/2016/5/10/chartex" xmlns:cx5="http://schemas.microsoft.com/office/drawing/2016/5/11/chartex" xmlns:cx6="http://schemas.microsoft.com/office/drawing/2016/5/12/chartex" xmlns:cx7="http://schemas.microsoft.com/office/drawing/2016/5/13/chartex" xmlns:cx8="http://schemas.microsoft.com/office/drawing/2016/5/14/chartex" xmlns:mc="http://schemas.openxmlformats.org/markup-compatibility/2006" xmlns:aink="http://schemas.microsoft.com/office/drawing/2016/ink" xmlns:am3d="http://schemas.microsoft.com/office/drawing/2017/model3d" xmlns:o="urn:schemas-microsoft-com:office:office" xmlns:oel="http://schemas.microsoft.com/office/2019/extlst" xmlns:r="http://schemas.openxmlformats.org/officeDocument/2006/relationships" xmlns:m="http://schemas.openxmlformats.org/officeDocument/2006/math" xmlns:v="urn:schemas-microsoft-com:vml" xmlns:wp14="http://schemas.microsoft.com/office/word/2010/wordprocessingDrawing" xmlns:wp="http://schemas.openxmlformats.org/drawingml/2006/wordprocessingDrawing" xmlns:w10="urn:schemas-microsoft-com:office:word" xmlns:w="http://schemas.openxmlformats.org/wordprocessingml/2006/main" xmlns:w14="http://schemas.microsoft.com/office/word/2010/wordml" xmlns:w15="http://schemas.microsoft.com/office/word/2012/wordml" xmlns:w16cex="http://schemas.microsoft.com/office/word/2018/wordml/cex" xmlns:w16cid="http://schemas.microsoft.com/office/word/2016/wordml/cid" xmlns:w16="http://schemas.microsoft.com/office/word/2018/wordml" xmlns:w16du="http://schemas.microsoft.com/office/word/2023/wordml/word16du" xmlns:w16sdtdh="http://schemas.microsoft.com/office/word/2020/wordml/sdtdatahash" xmlns:w16se="http://schemas.microsoft.com/office/word/2015/wordml/symex" xmlns:wpg="http://schemas.microsoft.com/office/word/2010/wordprocessingGroup" xmlns:wpi="http://schemas.microsoft.com/office/word/2010/wordprocessingInk" xmlns:wne="http://schemas.microsoft.com/office/word/2006/wordml" xmlns:wps="http://schemas.microsoft.com/office/word/2010/wordprocessingShape" mc:Ignorable="w14 w15 w16se w16cid w16 w16cex w16sdtdh w16du wp14">
+  <w16cid:commentId w16cid:paraId="29CABAB4" w16cid:durableId="69D3B784"/>
+  <w16cid:commentId w16cid:paraId="217A6FD6" w16cid:durableId="00E6A122"/>
+  <w16cid:commentId w16cid:paraId="1DDEABB1" w16cid:durableId="654F2439"/>
+  <w16cid:commentId w16cid:paraId="38441858" w16cid:durableId="3E85EB30"/>
+  <w16cid:commentId w16cid:paraId="6B1B7C61" w16cid:durableId="0087ABE2"/>
+  <w16cid:commentId w16cid:paraId="4CFC1AC6" w16cid:durableId="1BD948AF"/>
+  <w16cid:commentId w16cid:paraId="3536230A" w16cid:durableId="1AEE9AC5"/>
+</w16cid:commentsIds>
+</file>
+
 <file path=word/endnotes.xml><?xml version="1.0" encoding="utf-8"?>
-<w:endnotes xmlns:wpc="http://schemas.microsoft.com/office/word/2010/wordprocessingCanvas" xmlns:cx="http://schemas.microsoft.com/office/drawing/2014/chartex" xmlns:cx1="http://schemas.microsoft.com/office/drawing/2015/9/8/chartex" xmlns:cx2="http://schemas.microsoft.com/office/drawing/2015/10/21/chartex" xmlns:cx3="http://schemas.microsoft.com/office/drawing/2016/5/9/chartex" xmlns:cx4="http://schemas.microsoft.com/office/drawing/2016/5/10/chartex" xmlns:cx5="http://schemas.microsoft.com/office/drawing/2016/5/11/chartex" xmlns:cx6="http://schemas.microsoft.com/office/drawing/2016/5/12/chartex" xmlns:cx7="http://schemas.microsoft.com/office/drawing/2016/5/13/chartex" xmlns:cx8="http://schemas.microsoft.com/office/drawing/2016/5/14/chartex" xmlns:mc="http://schemas.openxmlformats.org/markup-compatibility/2006" xmlns:aink="http://schemas.microsoft.com/office/drawing/2016/ink" xmlns:am3d="http://schemas.microsoft.com/office/drawing/2017/model3d" xmlns:o="urn:schemas-microsoft-com:office:office" xmlns:r="http://schemas.openxmlformats.org/officeDocument/2006/relationships" xmlns:m="http://schemas.openxmlformats.org/officeDocument/2006/math" xmlns:v="urn:schemas-microsoft-com:vml" xmlns:wp14="http://schemas.microsoft.com/office/word/2010/wordprocessingDrawing" xmlns:wp="http://schemas.openxmlformats.org/drawingml/2006/wordprocessingDrawing" xmlns:w10="urn:schemas-microsoft-com:office:word" xmlns:w="http://schemas.openxmlformats.org/wordprocessingml/2006/main" xmlns:w14="http://schemas.microsoft.com/office/word/2010/wordml" xmlns:w15="http://schemas.microsoft.com/office/word/2012/wordml" xmlns:w16cex="http://schemas.microsoft.com/office/word/2018/wordml/cex" xmlns:w16cid="http://schemas.microsoft.com/office/word/2016/wordml/cid" xmlns:w16="http://schemas.microsoft.com/office/word/2018/wordml" xmlns:w16se="http://schemas.microsoft.com/office/word/2015/wordml/symex" xmlns:wpg="http://schemas.microsoft.com/office/word/2010/wordprocessingGroup" xmlns:wpi="http://schemas.microsoft.com/office/word/2010/wordprocessingInk" xmlns:wne="http://schemas.microsoft.com/office/word/2006/wordml" xmlns:wps="http://schemas.microsoft.com/office/word/2010/wordprocessingShape" mc:Ignorable="w14 w15 w16se w16cid w16 w16cex wp14">
+<w:endnotes xmlns:wpc="http://schemas.microsoft.com/office/word/2010/wordprocessingCanvas" xmlns:cx="http://schemas.microsoft.com/office/drawing/2014/chartex" xmlns:cx1="http://schemas.microsoft.com/office/drawing/2015/9/8/chartex" xmlns:cx2="http://schemas.microsoft.com/office/drawing/2015/10/21/chartex" xmlns:cx3="http://schemas.microsoft.com/office/drawing/2016/5/9/chartex" xmlns:cx4="http://schemas.microsoft.com/office/drawing/2016/5/10/chartex" xmlns:cx5="http://schemas.microsoft.com/office/drawing/2016/5/11/chartex" xmlns:cx6="http://schemas.microsoft.com/office/drawing/2016/5/12/chartex" xmlns:cx7="http://schemas.microsoft.com/office/drawing/2016/5/13/chartex" xmlns:cx8="http://schemas.microsoft.com/office/drawing/2016/5/14/chartex" xmlns:mc="http://schemas.openxmlformats.org/markup-compatibility/2006" xmlns:aink="http://schemas.microsoft.com/office/drawing/2016/ink" xmlns:am3d="http://schemas.microsoft.com/office/drawing/2017/model3d" xmlns:o="urn:schemas-microsoft-com:office:office" xmlns:oel="http://schemas.microsoft.com/office/2019/extlst" xmlns:r="http://schemas.openxmlformats.org/officeDocument/2006/relationships" xmlns:m="http://schemas.openxmlformats.org/officeDocument/2006/math" xmlns:v="urn:schemas-microsoft-com:vml" xmlns:wp14="http://schemas.microsoft.com/office/word/2010/wordprocessingDrawing" xmlns:wp="http://schemas.openxmlformats.org/drawingml/2006/wordprocessingDrawing" xmlns:w10="urn:schemas-microsoft-com:office:word" xmlns:w="http://schemas.openxmlformats.org/wordprocessingml/2006/main" xmlns:w14="http://schemas.microsoft.com/office/word/2010/wordml" xmlns:w15="http://schemas.microsoft.com/office/word/2012/wordml" xmlns:w16cex="http://schemas.microsoft.com/office/word/2018/wordml/cex" xmlns:w16cid="http://schemas.microsoft.com/office/word/2016/wordml/cid" xmlns:w16="http://schemas.microsoft.com/office/word/2018/wordml" xmlns:w16du="http://schemas.microsoft.com/office/word/2023/wordml/word16du" xmlns:w16sdtdh="http://schemas.microsoft.com/office/word/2020/wordml/sdtdatahash" xmlns:w16se="http://schemas.microsoft.com/office/word/2015/wordml/symex" xmlns:wpg="http://schemas.microsoft.com/office/word/2010/wordprocessingGroup" xmlns:wpi="http://schemas.microsoft.com/office/word/2010/wordprocessingInk" xmlns:wne="http://schemas.microsoft.com/office/word/2006/wordml" xmlns:wps="http://schemas.microsoft.com/office/word/2010/wordprocessingShape" mc:Ignorable="w14 w15 w16se w16cid w16 w16cex w16sdtdh w16du wp14">
   <w:endnote w:type="separator" w:id="-1">
     <w:p>
       <w:pPr>
@@ -8727,7 +8431,7 @@
 </file>
 
 <file path=word/footer1.xml><?xml version="1.0" encoding="utf-8"?>
-<w:ftr xmlns:wpc="http://schemas.microsoft.com/office/word/2010/wordprocessingCanvas" xmlns:cx="http://schemas.microsoft.com/office/drawing/2014/chartex" xmlns:cx1="http://schemas.microsoft.com/office/drawing/2015/9/8/chartex" xmlns:cx2="http://schemas.microsoft.com/office/drawing/2015/10/21/chartex" xmlns:cx3="http://schemas.microsoft.com/office/drawing/2016/5/9/chartex" xmlns:cx4="http://schemas.microsoft.com/office/drawing/2016/5/10/chartex" xmlns:cx5="http://schemas.microsoft.com/office/drawing/2016/5/11/chartex" xmlns:cx6="http://schemas.microsoft.com/office/drawing/2016/5/12/chartex" xmlns:cx7="http://schemas.microsoft.com/office/drawing/2016/5/13/chartex" xmlns:cx8="http://schemas.microsoft.com/office/drawing/2016/5/14/chartex" xmlns:mc="http://schemas.openxmlformats.org/markup-compatibility/2006" xmlns:aink="http://schemas.microsoft.com/office/drawing/2016/ink" xmlns:am3d="http://schemas.microsoft.com/office/drawing/2017/model3d" xmlns:o="urn:schemas-microsoft-com:office:office" xmlns:r="http://schemas.openxmlformats.org/officeDocument/2006/relationships" xmlns:m="http://schemas.openxmlformats.org/officeDocument/2006/math" xmlns:v="urn:schemas-microsoft-com:vml" xmlns:wp14="http://schemas.microsoft.com/office/word/2010/wordprocessingDrawing" xmlns:wp="http://schemas.openxmlformats.org/drawingml/2006/wordprocessingDrawing" xmlns:w10="urn:schemas-microsoft-com:office:word" xmlns:w="http://schemas.openxmlformats.org/wordprocessingml/2006/main" xmlns:w14="http://schemas.microsoft.com/office/word/2010/wordml" xmlns:w15="http://schemas.microsoft.com/office/word/2012/wordml" xmlns:w16cex="http://schemas.microsoft.com/office/word/2018/wordml/cex" xmlns:w16cid="http://schemas.microsoft.com/office/word/2016/wordml/cid" xmlns:w16="http://schemas.microsoft.com/office/word/2018/wordml" xmlns:w16se="http://schemas.microsoft.com/office/word/2015/wordml/symex" xmlns:wpg="http://schemas.microsoft.com/office/word/2010/wordprocessingGroup" xmlns:wpi="http://schemas.microsoft.com/office/word/2010/wordprocessingInk" xmlns:wne="http://schemas.microsoft.com/office/word/2006/wordml" xmlns:wps="http://schemas.microsoft.com/office/word/2010/wordprocessingShape" mc:Ignorable="w14 w15 w16se w16cid w16 w16cex wp14">
+<w:ftr xmlns:wpc="http://schemas.microsoft.com/office/word/2010/wordprocessingCanvas" xmlns:cx="http://schemas.microsoft.com/office/drawing/2014/chartex" xmlns:cx1="http://schemas.microsoft.com/office/drawing/2015/9/8/chartex" xmlns:cx2="http://schemas.microsoft.com/office/drawing/2015/10/21/chartex" xmlns:cx3="http://schemas.microsoft.com/office/drawing/2016/5/9/chartex" xmlns:cx4="http://schemas.microsoft.com/office/drawing/2016/5/10/chartex" xmlns:cx5="http://schemas.microsoft.com/office/drawing/2016/5/11/chartex" xmlns:cx6="http://schemas.microsoft.com/office/drawing/2016/5/12/chartex" xmlns:cx7="http://schemas.microsoft.com/office/drawing/2016/5/13/chartex" xmlns:cx8="http://schemas.microsoft.com/office/drawing/2016/5/14/chartex" xmlns:mc="http://schemas.openxmlformats.org/markup-compatibility/2006" xmlns:aink="http://schemas.microsoft.com/office/drawing/2016/ink" xmlns:am3d="http://schemas.microsoft.com/office/drawing/2017/model3d" xmlns:o="urn:schemas-microsoft-com:office:office" xmlns:oel="http://schemas.microsoft.com/office/2019/extlst" xmlns:r="http://schemas.openxmlformats.org/officeDocument/2006/relationships" xmlns:m="http://schemas.openxmlformats.org/officeDocument/2006/math" xmlns:v="urn:schemas-microsoft-com:vml" xmlns:wp14="http://schemas.microsoft.com/office/word/2010/wordprocessingDrawing" xmlns:wp="http://schemas.openxmlformats.org/drawingml/2006/wordprocessingDrawing" xmlns:w10="urn:schemas-microsoft-com:office:word" xmlns:w="http://schemas.openxmlformats.org/wordprocessingml/2006/main" xmlns:w14="http://schemas.microsoft.com/office/word/2010/wordml" xmlns:w15="http://schemas.microsoft.com/office/word/2012/wordml" xmlns:w16cex="http://schemas.microsoft.com/office/word/2018/wordml/cex" xmlns:w16cid="http://schemas.microsoft.com/office/word/2016/wordml/cid" xmlns:w16="http://schemas.microsoft.com/office/word/2018/wordml" xmlns:w16du="http://schemas.microsoft.com/office/word/2023/wordml/word16du" xmlns:w16sdtdh="http://schemas.microsoft.com/office/word/2020/wordml/sdtdatahash" xmlns:w16se="http://schemas.microsoft.com/office/word/2015/wordml/symex" xmlns:wpg="http://schemas.microsoft.com/office/word/2010/wordprocessingGroup" xmlns:wpi="http://schemas.microsoft.com/office/word/2010/wordprocessingInk" xmlns:wne="http://schemas.microsoft.com/office/word/2006/wordml" xmlns:wps="http://schemas.microsoft.com/office/word/2010/wordprocessingShape" mc:Ignorable="w14 w15 w16se w16cid w16 w16cex w16sdtdh w16du wp14">
   <w:p>
     <w:pPr>
       <w:pStyle w:val="a5"/>
@@ -8742,7 +8446,7 @@
 </file>
 
 <file path=word/footer2.xml><?xml version="1.0" encoding="utf-8"?>
-<w:ftr xmlns:wpc="http://schemas.microsoft.com/office/word/2010/wordprocessingCanvas" xmlns:cx="http://schemas.microsoft.com/office/drawing/2014/chartex" xmlns:cx1="http://schemas.microsoft.com/office/drawing/2015/9/8/chartex" xmlns:cx2="http://schemas.microsoft.com/office/drawing/2015/10/21/chartex" xmlns:cx3="http://schemas.microsoft.com/office/drawing/2016/5/9/chartex" xmlns:cx4="http://schemas.microsoft.com/office/drawing/2016/5/10/chartex" xmlns:cx5="http://schemas.microsoft.com/office/drawing/2016/5/11/chartex" xmlns:cx6="http://schemas.microsoft.com/office/drawing/2016/5/12/chartex" xmlns:cx7="http://schemas.microsoft.com/office/drawing/2016/5/13/chartex" xmlns:cx8="http://schemas.microsoft.com/office/drawing/2016/5/14/chartex" xmlns:mc="http://schemas.openxmlformats.org/markup-compatibility/2006" xmlns:aink="http://schemas.microsoft.com/office/drawing/2016/ink" xmlns:am3d="http://schemas.microsoft.com/office/drawing/2017/model3d" xmlns:o="urn:schemas-microsoft-com:office:office" xmlns:r="http://schemas.openxmlformats.org/officeDocument/2006/relationships" xmlns:m="http://schemas.openxmlformats.org/officeDocument/2006/math" xmlns:v="urn:schemas-microsoft-com:vml" xmlns:wp14="http://schemas.microsoft.com/office/word/2010/wordprocessingDrawing" xmlns:wp="http://schemas.openxmlformats.org/drawingml/2006/wordprocessingDrawing" xmlns:w10="urn:schemas-microsoft-com:office:word" xmlns:w="http://schemas.openxmlformats.org/wordprocessingml/2006/main" xmlns:w14="http://schemas.microsoft.com/office/word/2010/wordml" xmlns:w15="http://schemas.microsoft.com/office/word/2012/wordml" xmlns:w16cex="http://schemas.microsoft.com/office/word/2018/wordml/cex" xmlns:w16cid="http://schemas.microsoft.com/office/word/2016/wordml/cid" xmlns:w16="http://schemas.microsoft.com/office/word/2018/wordml" xmlns:w16se="http://schemas.microsoft.com/office/word/2015/wordml/symex" xmlns:wpg="http://schemas.microsoft.com/office/word/2010/wordprocessingGroup" xmlns:wpi="http://schemas.microsoft.com/office/word/2010/wordprocessingInk" xmlns:wne="http://schemas.microsoft.com/office/word/2006/wordml" xmlns:wps="http://schemas.microsoft.com/office/word/2010/wordprocessingShape" mc:Ignorable="w14 w15 w16se w16cid w16 w16cex wp14">
+<w:ftr xmlns:wpc="http://schemas.microsoft.com/office/word/2010/wordprocessingCanvas" xmlns:cx="http://schemas.microsoft.com/office/drawing/2014/chartex" xmlns:cx1="http://schemas.microsoft.com/office/drawing/2015/9/8/chartex" xmlns:cx2="http://schemas.microsoft.com/office/drawing/2015/10/21/chartex" xmlns:cx3="http://schemas.microsoft.com/office/drawing/2016/5/9/chartex" xmlns:cx4="http://schemas.microsoft.com/office/drawing/2016/5/10/chartex" xmlns:cx5="http://schemas.microsoft.com/office/drawing/2016/5/11/chartex" xmlns:cx6="http://schemas.microsoft.com/office/drawing/2016/5/12/chartex" xmlns:cx7="http://schemas.microsoft.com/office/drawing/2016/5/13/chartex" xmlns:cx8="http://schemas.microsoft.com/office/drawing/2016/5/14/chartex" xmlns:mc="http://schemas.openxmlformats.org/markup-compatibility/2006" xmlns:aink="http://schemas.microsoft.com/office/drawing/2016/ink" xmlns:am3d="http://schemas.microsoft.com/office/drawing/2017/model3d" xmlns:o="urn:schemas-microsoft-com:office:office" xmlns:oel="http://schemas.microsoft.com/office/2019/extlst" xmlns:r="http://schemas.openxmlformats.org/officeDocument/2006/relationships" xmlns:m="http://schemas.openxmlformats.org/officeDocument/2006/math" xmlns:v="urn:schemas-microsoft-com:vml" xmlns:wp14="http://schemas.microsoft.com/office/word/2010/wordprocessingDrawing" xmlns:wp="http://schemas.openxmlformats.org/drawingml/2006/wordprocessingDrawing" xmlns:w10="urn:schemas-microsoft-com:office:word" xmlns:w="http://schemas.openxmlformats.org/wordprocessingml/2006/main" xmlns:w14="http://schemas.microsoft.com/office/word/2010/wordml" xmlns:w15="http://schemas.microsoft.com/office/word/2012/wordml" xmlns:w16cex="http://schemas.microsoft.com/office/word/2018/wordml/cex" xmlns:w16cid="http://schemas.microsoft.com/office/word/2016/wordml/cid" xmlns:w16="http://schemas.microsoft.com/office/word/2018/wordml" xmlns:w16du="http://schemas.microsoft.com/office/word/2023/wordml/word16du" xmlns:w16sdtdh="http://schemas.microsoft.com/office/word/2020/wordml/sdtdatahash" xmlns:w16se="http://schemas.microsoft.com/office/word/2015/wordml/symex" xmlns:wpg="http://schemas.microsoft.com/office/word/2010/wordprocessingGroup" xmlns:wpi="http://schemas.microsoft.com/office/word/2010/wordprocessingInk" xmlns:wne="http://schemas.microsoft.com/office/word/2006/wordml" xmlns:wps="http://schemas.microsoft.com/office/word/2010/wordprocessingShape" mc:Ignorable="w14 w15 w16se w16cid w16 w16cex w16sdtdh w16du wp14">
   <w:p>
     <w:pPr>
       <w:pStyle w:val="a5"/>
@@ -8840,7 +8544,7 @@
               <v:stroke joinstyle="miter"/>
               <v:path gradientshapeok="t" o:connecttype="rect"/>
             </v:shapetype>
-            <v:shape id="Текстовое поле 2" o:spid="_x0000_s1026" type="#_x0000_t202" style="position:absolute;left:0;text-align:left;margin-left:0;margin-top:0;width:2in;height:2in;z-index:251659264;visibility:visible;mso-wrap-style:none;mso-wrap-distance-left:9pt;mso-wrap-distance-top:0;mso-wrap-distance-right:9pt;mso-wrap-distance-bottom:0;mso-position-horizontal:center;mso-position-horizontal-relative:margin;mso-position-vertical:absolute;mso-position-vertical-relative:text;v-text-anchor:top" o:gfxdata="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" filled="f" stroked="f" strokeweight=".5pt">
+            <v:shape id="Текстовое поле 2" o:spid="_x0000_s1026" type="#_x0000_t202" style="position:absolute;left:0;text-align:left;margin-left:0;margin-top:0;width:2in;height:2in;z-index:251659264;visibility:visible;mso-wrap-style:none;mso-wrap-distance-left:9pt;mso-wrap-distance-top:0;mso-wrap-distance-right:9pt;mso-wrap-distance-bottom:0;mso-position-horizontal:center;mso-position-horizontal-relative:margin;mso-position-vertical:absolute;mso-position-vertical-relative:text;v-text-anchor:top" o:gfxdata="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" filled="f" stroked="f" strokeweight=".5pt">
               <v:textbox style="mso-fit-shape-to-text:t" inset="0,0,0,0">
                 <w:txbxContent>
                   <w:p>
@@ -8877,7 +8581,7 @@
 </file>
 
 <file path=word/footnotes.xml><?xml version="1.0" encoding="utf-8"?>
-<w:footnotes xmlns:wpc="http://schemas.microsoft.com/office/word/2010/wordprocessingCanvas" xmlns:cx="http://schemas.microsoft.com/office/drawing/2014/chartex" xmlns:cx1="http://schemas.microsoft.com/office/drawing/2015/9/8/chartex" xmlns:cx2="http://schemas.microsoft.com/office/drawing/2015/10/21/chartex" xmlns:cx3="http://schemas.microsoft.com/office/drawing/2016/5/9/chartex" xmlns:cx4="http://schemas.microsoft.com/office/drawing/2016/5/10/chartex" xmlns:cx5="http://schemas.microsoft.com/office/drawing/2016/5/11/chartex" xmlns:cx6="http://schemas.microsoft.com/office/drawing/2016/5/12/chartex" xmlns:cx7="http://schemas.microsoft.com/office/drawing/2016/5/13/chartex" xmlns:cx8="http://schemas.microsoft.com/office/drawing/2016/5/14/chartex" xmlns:mc="http://schemas.openxmlformats.org/markup-compatibility/2006" xmlns:aink="http://schemas.microsoft.com/office/drawing/2016/ink" xmlns:am3d="http://schemas.microsoft.com/office/drawing/2017/model3d" xmlns:o="urn:schemas-microsoft-com:office:office" xmlns:r="http://schemas.openxmlformats.org/officeDocument/2006/relationships" xmlns:m="http://schemas.openxmlformats.org/officeDocument/2006/math" xmlns:v="urn:schemas-microsoft-com:vml" xmlns:wp14="http://schemas.microsoft.com/office/word/2010/wordprocessingDrawing" xmlns:wp="http://schemas.openxmlformats.org/drawingml/2006/wordprocessingDrawing" xmlns:w10="urn:schemas-microsoft-com:office:word" xmlns:w="http://schemas.openxmlformats.org/wordprocessingml/2006/main" xmlns:w14="http://schemas.microsoft.com/office/word/2010/wordml" xmlns:w15="http://schemas.microsoft.com/office/word/2012/wordml" xmlns:w16cex="http://schemas.microsoft.com/office/word/2018/wordml/cex" xmlns:w16cid="http://schemas.microsoft.com/office/word/2016/wordml/cid" xmlns:w16="http://schemas.microsoft.com/office/word/2018/wordml" xmlns:w16se="http://schemas.microsoft.com/office/word/2015/wordml/symex" xmlns:wpg="http://schemas.microsoft.com/office/word/2010/wordprocessingGroup" xmlns:wpi="http://schemas.microsoft.com/office/word/2010/wordprocessingInk" xmlns:wne="http://schemas.microsoft.com/office/word/2006/wordml" xmlns:wps="http://schemas.microsoft.com/office/word/2010/wordprocessingShape" mc:Ignorable="w14 w15 w16se w16cid w16 w16cex wp14">
+<w:footnotes xmlns:wpc="http://schemas.microsoft.com/office/word/2010/wordprocessingCanvas" xmlns:cx="http://schemas.microsoft.com/office/drawing/2014/chartex" xmlns:cx1="http://schemas.microsoft.com/office/drawing/2015/9/8/chartex" xmlns:cx2="http://schemas.microsoft.com/office/drawing/2015/10/21/chartex" xmlns:cx3="http://schemas.microsoft.com/office/drawing/2016/5/9/chartex" xmlns:cx4="http://schemas.microsoft.com/office/drawing/2016/5/10/chartex" xmlns:cx5="http://schemas.microsoft.com/office/drawing/2016/5/11/chartex" xmlns:cx6="http://schemas.microsoft.com/office/drawing/2016/5/12/chartex" xmlns:cx7="http://schemas.microsoft.com/office/drawing/2016/5/13/chartex" xmlns:cx8="http://schemas.microsoft.com/office/drawing/2016/5/14/chartex" xmlns:mc="http://schemas.openxmlformats.org/markup-compatibility/2006" xmlns:aink="http://schemas.microsoft.com/office/drawing/2016/ink" xmlns:am3d="http://schemas.microsoft.com/office/drawing/2017/model3d" xmlns:o="urn:schemas-microsoft-com:office:office" xmlns:oel="http://schemas.microsoft.com/office/2019/extlst" xmlns:r="http://schemas.openxmlformats.org/officeDocument/2006/relationships" xmlns:m="http://schemas.openxmlformats.org/officeDocument/2006/math" xmlns:v="urn:schemas-microsoft-com:vml" xmlns:wp14="http://schemas.microsoft.com/office/word/2010/wordprocessingDrawing" xmlns:wp="http://schemas.openxmlformats.org/drawingml/2006/wordprocessingDrawing" xmlns:w10="urn:schemas-microsoft-com:office:word" xmlns:w="http://schemas.openxmlformats.org/wordprocessingml/2006/main" xmlns:w14="http://schemas.microsoft.com/office/word/2010/wordml" xmlns:w15="http://schemas.microsoft.com/office/word/2012/wordml" xmlns:w16cex="http://schemas.microsoft.com/office/word/2018/wordml/cex" xmlns:w16cid="http://schemas.microsoft.com/office/word/2016/wordml/cid" xmlns:w16="http://schemas.microsoft.com/office/word/2018/wordml" xmlns:w16du="http://schemas.microsoft.com/office/word/2023/wordml/word16du" xmlns:w16sdtdh="http://schemas.microsoft.com/office/word/2020/wordml/sdtdatahash" xmlns:w16se="http://schemas.microsoft.com/office/word/2015/wordml/symex" xmlns:wpg="http://schemas.microsoft.com/office/word/2010/wordprocessingGroup" xmlns:wpi="http://schemas.microsoft.com/office/word/2010/wordprocessingInk" xmlns:wne="http://schemas.microsoft.com/office/word/2006/wordml" xmlns:wps="http://schemas.microsoft.com/office/word/2010/wordprocessingShape" mc:Ignorable="w14 w15 w16se w16cid w16 w16cex w16sdtdh w16du wp14">
   <w:footnote w:type="separator" w:id="-1">
     <w:p>
       <w:pPr>
@@ -8902,7 +8606,7 @@
 </file>
 
 <file path=word/numbering.xml><?xml version="1.0" encoding="utf-8"?>
-<w:numbering xmlns:wpc="http://schemas.microsoft.com/office/word/2010/wordprocessingCanvas" xmlns:cx="http://schemas.microsoft.com/office/drawing/2014/chartex" xmlns:cx1="http://schemas.microsoft.com/office/drawing/2015/9/8/chartex" xmlns:cx2="http://schemas.microsoft.com/office/drawing/2015/10/21/chartex" xmlns:cx3="http://schemas.microsoft.com/office/drawing/2016/5/9/chartex" xmlns:cx4="http://schemas.microsoft.com/office/drawing/2016/5/10/chartex" xmlns:cx5="http://schemas.microsoft.com/office/drawing/2016/5/11/chartex" xmlns:cx6="http://schemas.microsoft.com/office/drawing/2016/5/12/chartex" xmlns:cx7="http://schemas.microsoft.com/office/drawing/2016/5/13/chartex" xmlns:cx8="http://schemas.microsoft.com/office/drawing/2016/5/14/chartex" xmlns:mc="http://schemas.openxmlformats.org/markup-compatibility/2006" xmlns:aink="http://schemas.microsoft.com/office/drawing/2016/ink" xmlns:am3d="http://schemas.microsoft.com/office/drawing/2017/model3d" xmlns:o="urn:schemas-microsoft-com:office:office" xmlns:r="http://schemas.openxmlformats.org/officeDocument/2006/relationships" xmlns:m="http://schemas.openxmlformats.org/officeDocument/2006/math" xmlns:v="urn:schemas-microsoft-com:vml" xmlns:wp14="http://schemas.microsoft.com/office/word/2010/wordprocessingDrawing" xmlns:wp="http://schemas.openxmlformats.org/drawingml/2006/wordprocessingDrawing" xmlns:w10="urn:schemas-microsoft-com:office:word" xmlns:w="http://schemas.openxmlformats.org/wordprocessingml/2006/main" xmlns:w14="http://schemas.microsoft.com/office/word/2010/wordml" xmlns:w15="http://schemas.microsoft.com/office/word/2012/wordml" xmlns:w16cex="http://schemas.microsoft.com/office/word/2018/wordml/cex" xmlns:w16cid="http://schemas.microsoft.com/office/word/2016/wordml/cid" xmlns:w16="http://schemas.microsoft.com/office/word/2018/wordml" xmlns:w16se="http://schemas.microsoft.com/office/word/2015/wordml/symex" xmlns:wpg="http://schemas.microsoft.com/office/word/2010/wordprocessingGroup" xmlns:wpi="http://schemas.microsoft.com/office/word/2010/wordprocessingInk" xmlns:wne="http://schemas.microsoft.com/office/word/2006/wordml" xmlns:wps="http://schemas.microsoft.com/office/word/2010/wordprocessingShape" mc:Ignorable="w14 w15 w16se w16cid w16 w16cex wp14">
+<w:numbering xmlns:wpc="http://schemas.microsoft.com/office/word/2010/wordprocessingCanvas" xmlns:cx="http://schemas.microsoft.com/office/drawing/2014/chartex" xmlns:cx1="http://schemas.microsoft.com/office/drawing/2015/9/8/chartex" xmlns:cx2="http://schemas.microsoft.com/office/drawing/2015/10/21/chartex" xmlns:cx3="http://schemas.microsoft.com/office/drawing/2016/5/9/chartex" xmlns:cx4="http://schemas.microsoft.com/office/drawing/2016/5/10/chartex" xmlns:cx5="http://schemas.microsoft.com/office/drawing/2016/5/11/chartex" xmlns:cx6="http://schemas.microsoft.com/office/drawing/2016/5/12/chartex" xmlns:cx7="http://schemas.microsoft.com/office/drawing/2016/5/13/chartex" xmlns:cx8="http://schemas.microsoft.com/office/drawing/2016/5/14/chartex" xmlns:mc="http://schemas.openxmlformats.org/markup-compatibility/2006" xmlns:aink="http://schemas.microsoft.com/office/drawing/2016/ink" xmlns:am3d="http://schemas.microsoft.com/office/drawing/2017/model3d" xmlns:o="urn:schemas-microsoft-com:office:office" xmlns:oel="http://schemas.microsoft.com/office/2019/extlst" xmlns:r="http://schemas.openxmlformats.org/officeDocument/2006/relationships" xmlns:m="http://schemas.openxmlformats.org/officeDocument/2006/math" xmlns:v="urn:schemas-microsoft-com:vml" xmlns:wp14="http://schemas.microsoft.com/office/word/2010/wordprocessingDrawing" xmlns:wp="http://schemas.openxmlformats.org/drawingml/2006/wordprocessingDrawing" xmlns:w10="urn:schemas-microsoft-com:office:word" xmlns:w="http://schemas.openxmlformats.org/wordprocessingml/2006/main" xmlns:w14="http://schemas.microsoft.com/office/word/2010/wordml" xmlns:w15="http://schemas.microsoft.com/office/word/2012/wordml" xmlns:w16cex="http://schemas.microsoft.com/office/word/2018/wordml/cex" xmlns:w16cid="http://schemas.microsoft.com/office/word/2016/wordml/cid" xmlns:w16="http://schemas.microsoft.com/office/word/2018/wordml" xmlns:w16du="http://schemas.microsoft.com/office/word/2023/wordml/word16du" xmlns:w16sdtdh="http://schemas.microsoft.com/office/word/2020/wordml/sdtdatahash" xmlns:w16se="http://schemas.microsoft.com/office/word/2015/wordml/symex" xmlns:wpg="http://schemas.microsoft.com/office/word/2010/wordprocessingGroup" xmlns:wpi="http://schemas.microsoft.com/office/word/2010/wordprocessingInk" xmlns:wne="http://schemas.microsoft.com/office/word/2006/wordml" xmlns:wps="http://schemas.microsoft.com/office/word/2010/wordprocessingShape" mc:Ignorable="w14 w15 w16se w16cid w16 w16cex w16sdtdh w16du wp14">
   <w:abstractNum w:abstractNumId="0" w15:restartNumberingAfterBreak="0">
     <w:nsid w:val="915C93DA"/>
     <w:multiLevelType w:val="singleLevel"/>
@@ -9204,23 +8908,31 @@
       </w:pPr>
     </w:lvl>
   </w:abstractNum>
-  <w:num w:numId="1">
+  <w:num w:numId="1" w16cid:durableId="943074441">
     <w:abstractNumId w:val="1"/>
   </w:num>
-  <w:num w:numId="2">
+  <w:num w:numId="2" w16cid:durableId="773863768">
     <w:abstractNumId w:val="3"/>
   </w:num>
-  <w:num w:numId="3">
+  <w:num w:numId="3" w16cid:durableId="518786344">
     <w:abstractNumId w:val="2"/>
   </w:num>
-  <w:num w:numId="4">
+  <w:num w:numId="4" w16cid:durableId="770315179">
     <w:abstractNumId w:val="0"/>
   </w:num>
 </w:numbering>
 </file>
 
+<file path=word/people.xml><?xml version="1.0" encoding="utf-8"?>
+<w15:people xmlns:wpc="http://schemas.microsoft.com/office/word/2010/wordprocessingCanvas" xmlns:cx="http://schemas.microsoft.com/office/drawing/2014/chartex" xmlns:cx1="http://schemas.microsoft.com/office/drawing/2015/9/8/chartex" xmlns:cx2="http://schemas.microsoft.com/office/drawing/2015/10/21/chartex" xmlns:cx3="http://schemas.microsoft.com/office/drawing/2016/5/9/chartex" xmlns:cx4="http://schemas.microsoft.com/office/drawing/2016/5/10/chartex" xmlns:cx5="http://schemas.microsoft.com/office/drawing/2016/5/11/chartex" xmlns:cx6="http://schemas.microsoft.com/office/drawing/2016/5/12/chartex" xmlns:cx7="http://schemas.microsoft.com/office/drawing/2016/5/13/chartex" xmlns:cx8="http://schemas.microsoft.com/office/drawing/2016/5/14/chartex" xmlns:mc="http://schemas.openxmlformats.org/markup-compatibility/2006" xmlns:aink="http://schemas.microsoft.com/office/drawing/2016/ink" xmlns:am3d="http://schemas.microsoft.com/office/drawing/2017/model3d" xmlns:o="urn:schemas-microsoft-com:office:office" xmlns:oel="http://schemas.microsoft.com/office/2019/extlst" xmlns:r="http://schemas.openxmlformats.org/officeDocument/2006/relationships" xmlns:m="http://schemas.openxmlformats.org/officeDocument/2006/math" xmlns:v="urn:schemas-microsoft-com:vml" xmlns:wp14="http://schemas.microsoft.com/office/word/2010/wordprocessingDrawing" xmlns:wp="http://schemas.openxmlformats.org/drawingml/2006/wordprocessingDrawing" xmlns:w10="urn:schemas-microsoft-com:office:word" xmlns:w="http://schemas.openxmlformats.org/wordprocessingml/2006/main" xmlns:w14="http://schemas.microsoft.com/office/word/2010/wordml" xmlns:w15="http://schemas.microsoft.com/office/word/2012/wordml" xmlns:w16cex="http://schemas.microsoft.com/office/word/2018/wordml/cex" xmlns:w16cid="http://schemas.microsoft.com/office/word/2016/wordml/cid" xmlns:w16="http://schemas.microsoft.com/office/word/2018/wordml" xmlns:w16du="http://schemas.microsoft.com/office/word/2023/wordml/word16du" xmlns:w16sdtdh="http://schemas.microsoft.com/office/word/2020/wordml/sdtdatahash" xmlns:w16se="http://schemas.microsoft.com/office/word/2015/wordml/symex" xmlns:wpg="http://schemas.microsoft.com/office/word/2010/wordprocessingGroup" xmlns:wpi="http://schemas.microsoft.com/office/word/2010/wordprocessingInk" xmlns:wne="http://schemas.microsoft.com/office/word/2006/wordml" xmlns:wps="http://schemas.microsoft.com/office/word/2010/wordprocessingShape" mc:Ignorable="w14 w15 w16se w16cid w16 w16cex w16sdtdh w16du wp14">
+  <w15:person w15:author="Kalentyev Alexey">
+    <w15:presenceInfo w15:providerId="Windows Live" w15:userId="da819b8650d7d997"/>
+  </w15:person>
+</w15:people>
+</file>
+
 <file path=word/styles.xml><?xml version="1.0" encoding="utf-8"?>
-<w:styles xmlns:mc="http://schemas.openxmlformats.org/markup-compatibility/2006" xmlns:r="http://schemas.openxmlformats.org/officeDocument/2006/relationships" xmlns:w="http://schemas.openxmlformats.org/wordprocessingml/2006/main" xmlns:w14="http://schemas.microsoft.com/office/word/2010/wordml" xmlns:w15="http://schemas.microsoft.com/office/word/2012/wordml" xmlns:w16cex="http://schemas.microsoft.com/office/word/2018/wordml/cex" xmlns:w16cid="http://schemas.microsoft.com/office/word/2016/wordml/cid" xmlns:w16="http://schemas.microsoft.com/office/word/2018/wordml" xmlns:w16se="http://schemas.microsoft.com/office/word/2015/wordml/symex" mc:Ignorable="w14 w15 w16se w16cid w16 w16cex">
+<w:styles xmlns:mc="http://schemas.openxmlformats.org/markup-compatibility/2006" xmlns:r="http://schemas.openxmlformats.org/officeDocument/2006/relationships" xmlns:w="http://schemas.openxmlformats.org/wordprocessingml/2006/main" xmlns:w14="http://schemas.microsoft.com/office/word/2010/wordml" xmlns:w15="http://schemas.microsoft.com/office/word/2012/wordml" xmlns:w16cex="http://schemas.microsoft.com/office/word/2018/wordml/cex" xmlns:w16cid="http://schemas.microsoft.com/office/word/2016/wordml/cid" xmlns:w16="http://schemas.microsoft.com/office/word/2018/wordml" xmlns:w16du="http://schemas.microsoft.com/office/word/2023/wordml/word16du" xmlns:w16sdtdh="http://schemas.microsoft.com/office/word/2020/wordml/sdtdatahash" xmlns:w16se="http://schemas.microsoft.com/office/word/2015/wordml/symex" mc:Ignorable="w14 w15 w16se w16cid w16 w16cex w16sdtdh w16du">
   <w:docDefaults>
     <w:rPrDefault>
       <w:rPr>
@@ -9830,6 +9542,43 @@
       <w:shd w:val="clear" w:color="auto" w:fill="E1DFDD"/>
     </w:rPr>
   </w:style>
+  <w:style w:type="paragraph" w:styleId="ae">
+    <w:name w:val="annotation subject"/>
+    <w:basedOn w:val="ab"/>
+    <w:next w:val="ab"/>
+    <w:link w:val="af"/>
+    <w:uiPriority w:val="99"/>
+    <w:semiHidden/>
+    <w:unhideWhenUsed/>
+    <w:rsid w:val="00427264"/>
+    <w:pPr>
+      <w:spacing w:after="10"/>
+      <w:ind w:firstLine="698"/>
+      <w:jc w:val="both"/>
+    </w:pPr>
+    <w:rPr>
+      <w:rFonts w:ascii="Times New Roman" w:eastAsia="Times New Roman" w:hAnsi="Times New Roman" w:cs="Times New Roman"/>
+      <w:b/>
+      <w:bCs/>
+      <w:color w:val="000000"/>
+      <w:lang w:val="ru-RU" w:eastAsia="ru-RU"/>
+    </w:rPr>
+  </w:style>
+  <w:style w:type="character" w:customStyle="1" w:styleId="af">
+    <w:name w:val="Тема примечания Знак"/>
+    <w:basedOn w:val="ac"/>
+    <w:link w:val="ae"/>
+    <w:uiPriority w:val="99"/>
+    <w:semiHidden/>
+    <w:rsid w:val="00427264"/>
+    <w:rPr>
+      <w:rFonts w:asciiTheme="minorHAnsi" w:eastAsia="Times New Roman" w:hAnsiTheme="minorHAnsi" w:cstheme="minorBidi"/>
+      <w:b/>
+      <w:bCs/>
+      <w:color w:val="000000"/>
+      <w:lang w:val="en-US" w:eastAsia="zh-CN"/>
+    </w:rPr>
+  </w:style>
 </w:styles>
 </file>
 
@@ -10090,6 +9839,10 @@
 </file>
 
 <file path=customXml/item1.xml><?xml version="1.0" encoding="utf-8"?>
+<b:Sources xmlns:b="http://schemas.openxmlformats.org/officeDocument/2006/bibliography" xmlns="http://schemas.openxmlformats.org/officeDocument/2006/bibliography" SelectedStyle="\APASixthEditionOfficeOnline.xsl" StyleName="APA" Version="6"/>
+</file>
+
+<file path=customXml/item2.xml><?xml version="1.0" encoding="utf-8"?>
 <s:customData xmlns="http://www.wps.cn/officeDocument/2013/wpsCustomData" xmlns:s="http://www.wps.cn/officeDocument/2013/wpsCustomData">
   <customSectProps>
     <customSectPr/>
@@ -10100,22 +9853,18 @@
 </s:customData>
 </file>
 
-<file path=customXml/item2.xml><?xml version="1.0" encoding="utf-8"?>
-<b:Sources xmlns:b="http://schemas.openxmlformats.org/officeDocument/2006/bibliography" xmlns="http://schemas.openxmlformats.org/officeDocument/2006/bibliography" SelectedStyle="\APASixthEditionOfficeOnline.xsl" StyleName="APA" Version="6"/>
+<file path=customXml/itemProps1.xml><?xml version="1.0" encoding="utf-8"?>
+<ds:datastoreItem xmlns:ds="http://schemas.openxmlformats.org/officeDocument/2006/customXml" ds:itemID="{43290B34-3C0C-46C3-9D24-FC40AAF5885D}">
+  <ds:schemaRefs>
+    <ds:schemaRef ds:uri="http://schemas.openxmlformats.org/officeDocument/2006/bibliography"/>
+  </ds:schemaRefs>
+</ds:datastoreItem>
 </file>
 
-<file path=customXml/itemProps1.xml><?xml version="1.0" encoding="utf-8"?>
+<file path=customXml/itemProps2.xml><?xml version="1.0" encoding="utf-8"?>
 <ds:datastoreItem xmlns:ds="http://schemas.openxmlformats.org/officeDocument/2006/customXml" ds:itemID="{B1977F7D-205B-4081-913C-38D41E755F92}">
   <ds:schemaRefs>
     <ds:schemaRef ds:uri="http://www.wps.cn/officeDocument/2013/wpsCustomData"/>
   </ds:schemaRefs>
 </ds:datastoreItem>
-</file>
-
-<file path=customXml/itemProps2.xml><?xml version="1.0" encoding="utf-8"?>
-<ds:datastoreItem xmlns:ds="http://schemas.openxmlformats.org/officeDocument/2006/customXml" ds:itemID="{43290B34-3C0C-46C3-9D24-FC40AAF5885D}">
-  <ds:schemaRefs>
-    <ds:schemaRef ds:uri="http://schemas.openxmlformats.org/officeDocument/2006/bibliography"/>
-  </ds:schemaRefs>
-</ds:datastoreItem>
 </file>